--- a/README.docx
+++ b/README.docx
@@ -8718,6 +8718,3631 @@
           <w:rStyle w:val="NormalTok"/>
         </w:rPr>
         <w:t xml:space="preserve">(censo1960_hh_numeric, censo1960_hh_character) </w:t>
+      </w:r>
+      <w:r>
+        <w:rPr>
+          <w:rStyle w:val="OperatorTok"/>
+        </w:rPr>
+        <w:t xml:space="preserve">%&gt;%</w:t>
+      </w:r>
+      <w:r>
+        <w:rPr>
+          <w:rStyle w:val="StringTok"/>
+        </w:rPr>
+        <w:t xml:space="preserve"> </w:t>
+      </w:r>
+      <w:r>
+        <w:rPr>
+          <w:rStyle w:val="KeywordTok"/>
+        </w:rPr>
+        <w:t xml:space="preserve">as_tibble</w:t>
+      </w:r>
+      <w:r>
+        <w:rPr>
+          <w:rStyle w:val="NormalTok"/>
+        </w:rPr>
+        <w:t xml:space="preserve">()</w:t>
+      </w:r>
+    </w:p>
+    <w:p>
+      <w:pPr>
+        <w:pStyle w:val="Heading3"/>
+      </w:pPr>
+      <w:bookmarkStart w:id="33" w:name="registros-de-pessoas"/>
+      <w:bookmarkEnd w:id="33"/>
+      <w:r>
+        <w:t xml:space="preserve">Registros de pessoas</w:t>
+      </w:r>
+    </w:p>
+    <w:p>
+      <w:pPr>
+        <w:pStyle w:val="FirstParagraph"/>
+      </w:pPr>
+      <w:r>
+        <w:t xml:space="preserve">A consistência dos registros de pessoas seguirá a mesma ordem e estrutura daquela aplicada para os registros de famílias. Primeiramente, carregamos o arquivo de layout, criado a partir das sintaxes:</w:t>
+      </w:r>
+    </w:p>
+    <w:p>
+      <w:pPr>
+        <w:pStyle w:val="SourceCode"/>
+      </w:pPr>
+      <w:r>
+        <w:rPr>
+          <w:rStyle w:val="NormalTok"/>
+        </w:rPr>
+        <w:t xml:space="preserve">input_person  &lt;-</w:t>
+      </w:r>
+      <w:r>
+        <w:rPr>
+          <w:rStyle w:val="StringTok"/>
+        </w:rPr>
+        <w:t xml:space="preserve"> </w:t>
+      </w:r>
+      <w:r>
+        <w:rPr>
+          <w:rStyle w:val="KeywordTok"/>
+        </w:rPr>
+        <w:t xml:space="preserve">read_xlsx</w:t>
+      </w:r>
+      <w:r>
+        <w:rPr>
+          <w:rStyle w:val="NormalTok"/>
+        </w:rPr>
+        <w:t xml:space="preserve">(input_file, </w:t>
+      </w:r>
+      <w:r>
+        <w:rPr>
+          <w:rStyle w:val="DataTypeTok"/>
+        </w:rPr>
+        <w:t xml:space="preserve">sheet =</w:t>
+      </w:r>
+      <w:r>
+        <w:rPr>
+          <w:rStyle w:val="NormalTok"/>
+        </w:rPr>
+        <w:t xml:space="preserve"> </w:t>
+      </w:r>
+      <w:r>
+        <w:rPr>
+          <w:rStyle w:val="StringTok"/>
+        </w:rPr>
+        <w:t xml:space="preserve">"Person_open"</w:t>
+      </w:r>
+      <w:r>
+        <w:rPr>
+          <w:rStyle w:val="NormalTok"/>
+        </w:rPr>
+        <w:t xml:space="preserve">)</w:t>
+      </w:r>
+    </w:p>
+    <w:p>
+      <w:pPr>
+        <w:pStyle w:val="FirstParagraph"/>
+      </w:pPr>
+      <w:r>
+        <w:t xml:space="preserve">No arquivo de dados original, ainda em formato de texto com caracteres de posições fixas, selecionamos apenas os dados de pessoas (valores diferentes de 1 na coluna 17):</w:t>
+      </w:r>
+    </w:p>
+    <w:p>
+      <w:pPr>
+        <w:pStyle w:val="SourceCode"/>
+      </w:pPr>
+      <w:r>
+        <w:rPr>
+          <w:rStyle w:val="NormalTok"/>
+        </w:rPr>
+        <w:t xml:space="preserve">c60_string_pess &lt;-</w:t>
+      </w:r>
+      <w:r>
+        <w:rPr>
+          <w:rStyle w:val="StringTok"/>
+        </w:rPr>
+        <w:t xml:space="preserve">   </w:t>
+      </w:r>
+      <w:r>
+        <w:rPr>
+          <w:rStyle w:val="NormalTok"/>
+        </w:rPr>
+        <w:t xml:space="preserve">c60_string[</w:t>
+      </w:r>
+      <w:r>
+        <w:rPr>
+          <w:rStyle w:val="KeywordTok"/>
+        </w:rPr>
+        <w:t xml:space="preserve">which</w:t>
+      </w:r>
+      <w:r>
+        <w:rPr>
+          <w:rStyle w:val="NormalTok"/>
+        </w:rPr>
+        <w:t xml:space="preserve">(teste_char17_dom_pess </w:t>
+      </w:r>
+      <w:r>
+        <w:rPr>
+          <w:rStyle w:val="OperatorTok"/>
+        </w:rPr>
+        <w:t xml:space="preserve">!=</w:t>
+      </w:r>
+      <w:r>
+        <w:rPr>
+          <w:rStyle w:val="StringTok"/>
+        </w:rPr>
+        <w:t xml:space="preserve"> </w:t>
+      </w:r>
+      <w:r>
+        <w:rPr>
+          <w:rStyle w:val="DecValTok"/>
+        </w:rPr>
+        <w:t xml:space="preserve">1</w:t>
+      </w:r>
+      <w:r>
+        <w:rPr>
+          <w:rStyle w:val="NormalTok"/>
+        </w:rPr>
+        <w:t xml:space="preserve">)]</w:t>
+      </w:r>
+      <w:r>
+        <w:br w:type="textWrapping"/>
+      </w:r>
+      <w:r>
+        <w:rPr>
+          <w:rStyle w:val="NormalTok"/>
+        </w:rPr>
+        <w:t xml:space="preserve">num_linha_pess  &lt;-</w:t>
+      </w:r>
+      <w:r>
+        <w:rPr>
+          <w:rStyle w:val="StringTok"/>
+        </w:rPr>
+        <w:t xml:space="preserve"> </w:t>
+      </w:r>
+      <w:r>
+        <w:rPr>
+          <w:rStyle w:val="NormalTok"/>
+        </w:rPr>
+        <w:t xml:space="preserve">(</w:t>
+      </w:r>
+      <w:r>
+        <w:rPr>
+          <w:rStyle w:val="DecValTok"/>
+        </w:rPr>
+        <w:t xml:space="preserve">1</w:t>
+      </w:r>
+      <w:r>
+        <w:rPr>
+          <w:rStyle w:val="OperatorTok"/>
+        </w:rPr>
+        <w:t xml:space="preserve">:</w:t>
+      </w:r>
+      <w:r>
+        <w:rPr>
+          <w:rStyle w:val="NormalTok"/>
+        </w:rPr>
+        <w:t xml:space="preserve">n_linhas)[</w:t>
+      </w:r>
+      <w:r>
+        <w:rPr>
+          <w:rStyle w:val="KeywordTok"/>
+        </w:rPr>
+        <w:t xml:space="preserve">which</w:t>
+      </w:r>
+      <w:r>
+        <w:rPr>
+          <w:rStyle w:val="NormalTok"/>
+        </w:rPr>
+        <w:t xml:space="preserve">(teste_char17_dom_pess </w:t>
+      </w:r>
+      <w:r>
+        <w:rPr>
+          <w:rStyle w:val="OperatorTok"/>
+        </w:rPr>
+        <w:t xml:space="preserve">!=</w:t>
+      </w:r>
+      <w:r>
+        <w:rPr>
+          <w:rStyle w:val="StringTok"/>
+        </w:rPr>
+        <w:t xml:space="preserve"> </w:t>
+      </w:r>
+      <w:r>
+        <w:rPr>
+          <w:rStyle w:val="DecValTok"/>
+        </w:rPr>
+        <w:t xml:space="preserve">1</w:t>
+      </w:r>
+      <w:r>
+        <w:rPr>
+          <w:rStyle w:val="NormalTok"/>
+        </w:rPr>
+        <w:t xml:space="preserve">)]</w:t>
+      </w:r>
+    </w:p>
+    <w:p>
+      <w:pPr>
+        <w:pStyle w:val="FirstParagraph"/>
+      </w:pPr>
+      <w:r>
+        <w:t xml:space="preserve">Aplicamos então o arquivo de layout para separar as colunas e executamos testes para averiguar se os valores encontrados no arquivo de dados estão contemplados no dicionário de códigos:</w:t>
+      </w:r>
+    </w:p>
+    <w:p>
+      <w:pPr>
+        <w:pStyle w:val="SourceCode"/>
+      </w:pPr>
+      <w:r>
+        <w:rPr>
+          <w:rStyle w:val="NormalTok"/>
+        </w:rPr>
+        <w:t xml:space="preserve">censo1960_pess &lt;-</w:t>
+      </w:r>
+      <w:r>
+        <w:rPr>
+          <w:rStyle w:val="StringTok"/>
+        </w:rPr>
+        <w:t xml:space="preserve"> </w:t>
+      </w:r>
+      <w:r>
+        <w:rPr>
+          <w:rStyle w:val="KeywordTok"/>
+        </w:rPr>
+        <w:t xml:space="preserve">aplicaTesta_layout</w:t>
+      </w:r>
+      <w:r>
+        <w:rPr>
+          <w:rStyle w:val="NormalTok"/>
+        </w:rPr>
+        <w:t xml:space="preserve">(</w:t>
+      </w:r>
+      <w:r>
+        <w:rPr>
+          <w:rStyle w:val="DataTypeTok"/>
+        </w:rPr>
+        <w:t xml:space="preserve">dados_string =</w:t>
+      </w:r>
+      <w:r>
+        <w:rPr>
+          <w:rStyle w:val="NormalTok"/>
+        </w:rPr>
+        <w:t xml:space="preserve"> c60_string_pess,</w:t>
+      </w:r>
+      <w:r>
+        <w:br w:type="textWrapping"/>
+      </w:r>
+      <w:r>
+        <w:rPr>
+          <w:rStyle w:val="NormalTok"/>
+        </w:rPr>
+        <w:t xml:space="preserve">                                   </w:t>
+      </w:r>
+      <w:r>
+        <w:rPr>
+          <w:rStyle w:val="DataTypeTok"/>
+        </w:rPr>
+        <w:t xml:space="preserve">input        =</w:t>
+      </w:r>
+      <w:r>
+        <w:rPr>
+          <w:rStyle w:val="NormalTok"/>
+        </w:rPr>
+        <w:t xml:space="preserve"> input_person) </w:t>
+      </w:r>
+      <w:r>
+        <w:rPr>
+          <w:rStyle w:val="OperatorTok"/>
+        </w:rPr>
+        <w:t xml:space="preserve">%&gt;%</w:t>
+      </w:r>
+      <w:r>
+        <w:br w:type="textWrapping"/>
+      </w:r>
+      <w:r>
+        <w:rPr>
+          <w:rStyle w:val="StringTok"/>
+        </w:rPr>
+        <w:t xml:space="preserve">        </w:t>
+      </w:r>
+      <w:r>
+        <w:rPr>
+          <w:rStyle w:val="KeywordTok"/>
+        </w:rPr>
+        <w:t xml:space="preserve">mutate</w:t>
+      </w:r>
+      <w:r>
+        <w:rPr>
+          <w:rStyle w:val="NormalTok"/>
+        </w:rPr>
+        <w:t xml:space="preserve">(</w:t>
+      </w:r>
+      <w:r>
+        <w:rPr>
+          <w:rStyle w:val="DataTypeTok"/>
+        </w:rPr>
+        <w:t xml:space="preserve">num_linha_pess =</w:t>
+      </w:r>
+      <w:r>
+        <w:rPr>
+          <w:rStyle w:val="NormalTok"/>
+        </w:rPr>
+        <w:t xml:space="preserve"> num_linha_pess) </w:t>
+      </w:r>
+      <w:r>
+        <w:rPr>
+          <w:rStyle w:val="OperatorTok"/>
+        </w:rPr>
+        <w:t xml:space="preserve">%&gt;%</w:t>
+      </w:r>
+      <w:r>
+        <w:rPr>
+          <w:rStyle w:val="StringTok"/>
+        </w:rPr>
+        <w:t xml:space="preserve"> </w:t>
+      </w:r>
+      <w:r>
+        <w:br w:type="textWrapping"/>
+      </w:r>
+      <w:r>
+        <w:rPr>
+          <w:rStyle w:val="StringTok"/>
+        </w:rPr>
+        <w:t xml:space="preserve">        </w:t>
+      </w:r>
+      <w:r>
+        <w:rPr>
+          <w:rStyle w:val="KeywordTok"/>
+        </w:rPr>
+        <w:t xml:space="preserve">select</w:t>
+      </w:r>
+      <w:r>
+        <w:rPr>
+          <w:rStyle w:val="NormalTok"/>
+        </w:rPr>
+        <w:t xml:space="preserve">(num_linha_pess, </w:t>
+      </w:r>
+      <w:r>
+        <w:rPr>
+          <w:rStyle w:val="KeywordTok"/>
+        </w:rPr>
+        <w:t xml:space="preserve">everything</w:t>
+      </w:r>
+      <w:r>
+        <w:rPr>
+          <w:rStyle w:val="NormalTok"/>
+        </w:rPr>
+        <w:t xml:space="preserve">())</w:t>
+      </w:r>
+    </w:p>
+    <w:p>
+      <w:pPr>
+        <w:pStyle w:val="FirstParagraph"/>
+      </w:pPr>
+      <w:r>
+        <w:t xml:space="preserve">Identificamos então as linhas que contêm ao menos um erro:</w:t>
+      </w:r>
+    </w:p>
+    <w:p>
+      <w:pPr>
+        <w:pStyle w:val="SourceCode"/>
+      </w:pPr>
+      <w:r>
+        <w:rPr>
+          <w:rStyle w:val="NormalTok"/>
+        </w:rPr>
+        <w:t xml:space="preserve">censo1960_pess</w:t>
+      </w:r>
+      <w:r>
+        <w:rPr>
+          <w:rStyle w:val="OperatorTok"/>
+        </w:rPr>
+        <w:t xml:space="preserve">$</w:t>
+      </w:r>
+      <w:r>
+        <w:rPr>
+          <w:rStyle w:val="NormalTok"/>
+        </w:rPr>
+        <w:t xml:space="preserve">contains_invalid &lt;-</w:t>
+      </w:r>
+      <w:r>
+        <w:rPr>
+          <w:rStyle w:val="StringTok"/>
+        </w:rPr>
+        <w:t xml:space="preserve"> </w:t>
+      </w:r>
+      <w:r>
+        <w:rPr>
+          <w:rStyle w:val="NormalTok"/>
+        </w:rPr>
+        <w:t xml:space="preserve">censo1960_pess </w:t>
+      </w:r>
+      <w:r>
+        <w:rPr>
+          <w:rStyle w:val="OperatorTok"/>
+        </w:rPr>
+        <w:t xml:space="preserve">%&gt;%</w:t>
+      </w:r>
+      <w:r>
+        <w:rPr>
+          <w:rStyle w:val="StringTok"/>
+        </w:rPr>
+        <w:t xml:space="preserve"> </w:t>
+      </w:r>
+      <w:r>
+        <w:br w:type="textWrapping"/>
+      </w:r>
+      <w:r>
+        <w:rPr>
+          <w:rStyle w:val="StringTok"/>
+        </w:rPr>
+        <w:t xml:space="preserve">        </w:t>
+      </w:r>
+      <w:r>
+        <w:rPr>
+          <w:rStyle w:val="KeywordTok"/>
+        </w:rPr>
+        <w:t xml:space="preserve">select</w:t>
+      </w:r>
+      <w:r>
+        <w:rPr>
+          <w:rStyle w:val="NormalTok"/>
+        </w:rPr>
+        <w:t xml:space="preserve">(</w:t>
+      </w:r>
+      <w:r>
+        <w:rPr>
+          <w:rStyle w:val="KeywordTok"/>
+        </w:rPr>
+        <w:t xml:space="preserve">starts_with</w:t>
+      </w:r>
+      <w:r>
+        <w:rPr>
+          <w:rStyle w:val="NormalTok"/>
+        </w:rPr>
+        <w:t xml:space="preserve">(</w:t>
+      </w:r>
+      <w:r>
+        <w:rPr>
+          <w:rStyle w:val="StringTok"/>
+        </w:rPr>
+        <w:t xml:space="preserve">"test_"</w:t>
+      </w:r>
+      <w:r>
+        <w:rPr>
+          <w:rStyle w:val="NormalTok"/>
+        </w:rPr>
+        <w:t xml:space="preserve">)) </w:t>
+      </w:r>
+      <w:r>
+        <w:rPr>
+          <w:rStyle w:val="OperatorTok"/>
+        </w:rPr>
+        <w:t xml:space="preserve">%&gt;%</w:t>
+      </w:r>
+      <w:r>
+        <w:rPr>
+          <w:rStyle w:val="StringTok"/>
+        </w:rPr>
+        <w:t xml:space="preserve">                          </w:t>
+      </w:r>
+      <w:r>
+        <w:br w:type="textWrapping"/>
+      </w:r>
+      <w:r>
+        <w:rPr>
+          <w:rStyle w:val="StringTok"/>
+        </w:rPr>
+        <w:t xml:space="preserve">        </w:t>
+      </w:r>
+      <w:r>
+        <w:rPr>
+          <w:rStyle w:val="KeywordTok"/>
+        </w:rPr>
+        <w:t xml:space="preserve">mutate_all</w:t>
+      </w:r>
+      <w:r>
+        <w:rPr>
+          <w:rStyle w:val="NormalTok"/>
+        </w:rPr>
+        <w:t xml:space="preserve">(</w:t>
+      </w:r>
+      <w:r>
+        <w:rPr>
+          <w:rStyle w:val="ControlFlowTok"/>
+        </w:rPr>
+        <w:t xml:space="preserve">function</w:t>
+      </w:r>
+      <w:r>
+        <w:rPr>
+          <w:rStyle w:val="NormalTok"/>
+        </w:rPr>
+        <w:t xml:space="preserve">(x) </w:t>
+      </w:r>
+      <w:r>
+        <w:rPr>
+          <w:rStyle w:val="KeywordTok"/>
+        </w:rPr>
+        <w:t xml:space="preserve">as.numeric</w:t>
+      </w:r>
+      <w:r>
+        <w:rPr>
+          <w:rStyle w:val="NormalTok"/>
+        </w:rPr>
+        <w:t xml:space="preserve">(</w:t>
+      </w:r>
+      <w:r>
+        <w:rPr>
+          <w:rStyle w:val="OperatorTok"/>
+        </w:rPr>
+        <w:t xml:space="preserve">!</w:t>
+      </w:r>
+      <w:r>
+        <w:rPr>
+          <w:rStyle w:val="NormalTok"/>
+        </w:rPr>
+        <w:t xml:space="preserve">(x))) </w:t>
+      </w:r>
+      <w:r>
+        <w:rPr>
+          <w:rStyle w:val="OperatorTok"/>
+        </w:rPr>
+        <w:t xml:space="preserve">%&gt;%</w:t>
+      </w:r>
+      <w:r>
+        <w:br w:type="textWrapping"/>
+      </w:r>
+      <w:r>
+        <w:rPr>
+          <w:rStyle w:val="StringTok"/>
+        </w:rPr>
+        <w:t xml:space="preserve">        </w:t>
+      </w:r>
+      <w:r>
+        <w:rPr>
+          <w:rStyle w:val="KeywordTok"/>
+        </w:rPr>
+        <w:t xml:space="preserve">mutate_all</w:t>
+      </w:r>
+      <w:r>
+        <w:rPr>
+          <w:rStyle w:val="NormalTok"/>
+        </w:rPr>
+        <w:t xml:space="preserve">(</w:t>
+      </w:r>
+      <w:r>
+        <w:rPr>
+          <w:rStyle w:val="ControlFlowTok"/>
+        </w:rPr>
+        <w:t xml:space="preserve">function</w:t>
+      </w:r>
+      <w:r>
+        <w:rPr>
+          <w:rStyle w:val="NormalTok"/>
+        </w:rPr>
+        <w:t xml:space="preserve">(x) </w:t>
+      </w:r>
+      <w:r>
+        <w:rPr>
+          <w:rStyle w:val="KeywordTok"/>
+        </w:rPr>
+        <w:t xml:space="preserve">ifelse</w:t>
+      </w:r>
+      <w:r>
+        <w:rPr>
+          <w:rStyle w:val="NormalTok"/>
+        </w:rPr>
+        <w:t xml:space="preserve">(</w:t>
+      </w:r>
+      <w:r>
+        <w:rPr>
+          <w:rStyle w:val="KeywordTok"/>
+        </w:rPr>
+        <w:t xml:space="preserve">is.na</w:t>
+      </w:r>
+      <w:r>
+        <w:rPr>
+          <w:rStyle w:val="NormalTok"/>
+        </w:rPr>
+        <w:t xml:space="preserve">(x), </w:t>
+      </w:r>
+      <w:r>
+        <w:rPr>
+          <w:rStyle w:val="DecValTok"/>
+        </w:rPr>
+        <w:t xml:space="preserve">0</w:t>
+      </w:r>
+      <w:r>
+        <w:rPr>
+          <w:rStyle w:val="NormalTok"/>
+        </w:rPr>
+        <w:t xml:space="preserve">, x)) </w:t>
+      </w:r>
+      <w:r>
+        <w:rPr>
+          <w:rStyle w:val="OperatorTok"/>
+        </w:rPr>
+        <w:t xml:space="preserve">%&gt;%</w:t>
+      </w:r>
+      <w:r>
+        <w:rPr>
+          <w:rStyle w:val="StringTok"/>
+        </w:rPr>
+        <w:t xml:space="preserve"> </w:t>
+      </w:r>
+      <w:r>
+        <w:br w:type="textWrapping"/>
+      </w:r>
+      <w:r>
+        <w:rPr>
+          <w:rStyle w:val="StringTok"/>
+        </w:rPr>
+        <w:t xml:space="preserve">        </w:t>
+      </w:r>
+      <w:r>
+        <w:rPr>
+          <w:rStyle w:val="KeywordTok"/>
+        </w:rPr>
+        <w:t xml:space="preserve">rowSums</w:t>
+      </w:r>
+      <w:r>
+        <w:rPr>
+          <w:rStyle w:val="NormalTok"/>
+        </w:rPr>
+        <w:t xml:space="preserve">(.) </w:t>
+      </w:r>
+    </w:p>
+    <w:p>
+      <w:pPr>
+        <w:pStyle w:val="FirstParagraph"/>
+      </w:pPr>
+      <w:r>
+        <w:t xml:space="preserve">Gravamos então, num objeto à parte, os identificadores únicos (números das linhas) dos registros problematicos:</w:t>
+      </w:r>
+    </w:p>
+    <w:p>
+      <w:pPr>
+        <w:pStyle w:val="SourceCode"/>
+      </w:pPr>
+      <w:r>
+        <w:rPr>
+          <w:rStyle w:val="CommentTok"/>
+        </w:rPr>
+        <w:t xml:space="preserve"># Problema 1: presenca de caracteres nao listados como validos pelo dicionario de codigo</w:t>
+      </w:r>
+      <w:r>
+        <w:br w:type="textWrapping"/>
+      </w:r>
+      <w:r>
+        <w:rPr>
+          <w:rStyle w:val="NormalTok"/>
+        </w:rPr>
+        <w:t xml:space="preserve">pess_linhas_problemas_</w:t>
+      </w:r>
+      <w:r>
+        <w:rPr>
+          <w:rStyle w:val="DecValTok"/>
+        </w:rPr>
+        <w:t xml:space="preserve">1</w:t>
+      </w:r>
+      <w:r>
+        <w:rPr>
+          <w:rStyle w:val="NormalTok"/>
+        </w:rPr>
+        <w:t xml:space="preserve"> &lt;-</w:t>
+      </w:r>
+      <w:r>
+        <w:rPr>
+          <w:rStyle w:val="StringTok"/>
+        </w:rPr>
+        <w:t xml:space="preserve"> </w:t>
+      </w:r>
+      <w:r>
+        <w:rPr>
+          <w:rStyle w:val="NormalTok"/>
+        </w:rPr>
+        <w:t xml:space="preserve">censo1960_pess </w:t>
+      </w:r>
+      <w:r>
+        <w:rPr>
+          <w:rStyle w:val="OperatorTok"/>
+        </w:rPr>
+        <w:t xml:space="preserve">%&gt;%</w:t>
+      </w:r>
+      <w:r>
+        <w:rPr>
+          <w:rStyle w:val="StringTok"/>
+        </w:rPr>
+        <w:t xml:space="preserve"> </w:t>
+      </w:r>
+      <w:r>
+        <w:br w:type="textWrapping"/>
+      </w:r>
+      <w:r>
+        <w:rPr>
+          <w:rStyle w:val="StringTok"/>
+        </w:rPr>
+        <w:t xml:space="preserve">        </w:t>
+      </w:r>
+      <w:r>
+        <w:rPr>
+          <w:rStyle w:val="KeywordTok"/>
+        </w:rPr>
+        <w:t xml:space="preserve">filter</w:t>
+      </w:r>
+      <w:r>
+        <w:rPr>
+          <w:rStyle w:val="NormalTok"/>
+        </w:rPr>
+        <w:t xml:space="preserve">(contains_invalid </w:t>
+      </w:r>
+      <w:r>
+        <w:rPr>
+          <w:rStyle w:val="OperatorTok"/>
+        </w:rPr>
+        <w:t xml:space="preserve">&gt;</w:t>
+      </w:r>
+      <w:r>
+        <w:rPr>
+          <w:rStyle w:val="StringTok"/>
+        </w:rPr>
+        <w:t xml:space="preserve"> </w:t>
+      </w:r>
+      <w:r>
+        <w:rPr>
+          <w:rStyle w:val="DecValTok"/>
+        </w:rPr>
+        <w:t xml:space="preserve">0</w:t>
+      </w:r>
+      <w:r>
+        <w:rPr>
+          <w:rStyle w:val="NormalTok"/>
+        </w:rPr>
+        <w:t xml:space="preserve">) </w:t>
+      </w:r>
+      <w:r>
+        <w:rPr>
+          <w:rStyle w:val="OperatorTok"/>
+        </w:rPr>
+        <w:t xml:space="preserve">%&gt;%</w:t>
+      </w:r>
+      <w:r>
+        <w:br w:type="textWrapping"/>
+      </w:r>
+      <w:r>
+        <w:rPr>
+          <w:rStyle w:val="StringTok"/>
+        </w:rPr>
+        <w:t xml:space="preserve">        </w:t>
+      </w:r>
+      <w:r>
+        <w:rPr>
+          <w:rStyle w:val="NormalTok"/>
+        </w:rPr>
+        <w:t xml:space="preserve">.</w:t>
+      </w:r>
+      <w:r>
+        <w:rPr>
+          <w:rStyle w:val="OperatorTok"/>
+        </w:rPr>
+        <w:t xml:space="preserve">$</w:t>
+      </w:r>
+      <w:r>
+        <w:rPr>
+          <w:rStyle w:val="NormalTok"/>
+        </w:rPr>
+        <w:t xml:space="preserve">num_linha_pess</w:t>
+      </w:r>
+    </w:p>
+    <w:p>
+      <w:pPr>
+        <w:pStyle w:val="FirstParagraph"/>
+      </w:pPr>
+      <w:r>
+        <w:t xml:space="preserve">Passamos à identificação do segundo tipo de problema: a presença de caracteres inválidos:</w:t>
+      </w:r>
+    </w:p>
+    <w:p>
+      <w:pPr>
+        <w:pStyle w:val="SourceCode"/>
+      </w:pPr>
+      <w:r>
+        <w:rPr>
+          <w:rStyle w:val="CommentTok"/>
+        </w:rPr>
+        <w:t xml:space="preserve"># Problema 2: presenca de outros tipos de caracteres invalidos</w:t>
+      </w:r>
+      <w:r>
+        <w:br w:type="textWrapping"/>
+      </w:r>
+      <w:r>
+        <w:rPr>
+          <w:rStyle w:val="NormalTok"/>
+        </w:rPr>
+        <w:t xml:space="preserve">pess_linhas_problemas_</w:t>
+      </w:r>
+      <w:r>
+        <w:rPr>
+          <w:rStyle w:val="DecValTok"/>
+        </w:rPr>
+        <w:t xml:space="preserve">2</w:t>
+      </w:r>
+      <w:r>
+        <w:rPr>
+          <w:rStyle w:val="NormalTok"/>
+        </w:rPr>
+        <w:t xml:space="preserve"> =</w:t>
+      </w:r>
+      <w:r>
+        <w:rPr>
+          <w:rStyle w:val="StringTok"/>
+        </w:rPr>
+        <w:t xml:space="preserve"> </w:t>
+      </w:r>
+      <w:r>
+        <w:rPr>
+          <w:rStyle w:val="KeywordTok"/>
+        </w:rPr>
+        <w:t xml:space="preserve">grep</w:t>
+      </w:r>
+      <w:r>
+        <w:rPr>
+          <w:rStyle w:val="NormalTok"/>
+        </w:rPr>
+        <w:t xml:space="preserve">(</w:t>
+      </w:r>
+      <w:r>
+        <w:rPr>
+          <w:rStyle w:val="DataTypeTok"/>
+        </w:rPr>
+        <w:t xml:space="preserve">pattern =</w:t>
+      </w:r>
+      <w:r>
+        <w:rPr>
+          <w:rStyle w:val="NormalTok"/>
+        </w:rPr>
+        <w:t xml:space="preserve"> </w:t>
+      </w:r>
+      <w:r>
+        <w:rPr>
+          <w:rStyle w:val="StringTok"/>
+        </w:rPr>
+        <w:t xml:space="preserve">"[[:alpha:]]|[[:cntrl:]]|[[:punct:]]"</w:t>
+      </w:r>
+      <w:r>
+        <w:rPr>
+          <w:rStyle w:val="NormalTok"/>
+        </w:rPr>
+        <w:t xml:space="preserve"> , </w:t>
+      </w:r>
+      <w:r>
+        <w:br w:type="textWrapping"/>
+      </w:r>
+      <w:r>
+        <w:rPr>
+          <w:rStyle w:val="NormalTok"/>
+        </w:rPr>
+        <w:t xml:space="preserve">                               </w:t>
+      </w:r>
+      <w:r>
+        <w:rPr>
+          <w:rStyle w:val="DataTypeTok"/>
+        </w:rPr>
+        <w:t xml:space="preserve">x       =</w:t>
+      </w:r>
+      <w:r>
+        <w:rPr>
+          <w:rStyle w:val="NormalTok"/>
+        </w:rPr>
+        <w:t xml:space="preserve"> </w:t>
+      </w:r>
+      <w:r>
+        <w:rPr>
+          <w:rStyle w:val="KeywordTok"/>
+        </w:rPr>
+        <w:t xml:space="preserve">gsub</w:t>
+      </w:r>
+      <w:r>
+        <w:rPr>
+          <w:rStyle w:val="NormalTok"/>
+        </w:rPr>
+        <w:t xml:space="preserve">(</w:t>
+      </w:r>
+      <w:r>
+        <w:rPr>
+          <w:rStyle w:val="DataTypeTok"/>
+        </w:rPr>
+        <w:t xml:space="preserve">pattern     =</w:t>
+      </w:r>
+      <w:r>
+        <w:rPr>
+          <w:rStyle w:val="NormalTok"/>
+        </w:rPr>
+        <w:t xml:space="preserve"> </w:t>
+      </w:r>
+      <w:r>
+        <w:rPr>
+          <w:rStyle w:val="StringTok"/>
+        </w:rPr>
+        <w:t xml:space="preserve">"[</w:t>
+      </w:r>
+      <w:r>
+        <w:rPr>
+          <w:rStyle w:val="CharTok"/>
+        </w:rPr>
+        <w:t xml:space="preserve">\\</w:t>
+      </w:r>
+      <w:r>
+        <w:rPr>
+          <w:rStyle w:val="StringTok"/>
+        </w:rPr>
+        <w:t xml:space="preserve">]"</w:t>
+      </w:r>
+      <w:r>
+        <w:rPr>
+          <w:rStyle w:val="NormalTok"/>
+        </w:rPr>
+        <w:t xml:space="preserve">, </w:t>
+      </w:r>
+      <w:r>
+        <w:br w:type="textWrapping"/>
+      </w:r>
+      <w:r>
+        <w:rPr>
+          <w:rStyle w:val="NormalTok"/>
+        </w:rPr>
+        <w:t xml:space="preserve">                                              </w:t>
+      </w:r>
+      <w:r>
+        <w:rPr>
+          <w:rStyle w:val="DataTypeTok"/>
+        </w:rPr>
+        <w:t xml:space="preserve">replacement =</w:t>
+      </w:r>
+      <w:r>
+        <w:rPr>
+          <w:rStyle w:val="NormalTok"/>
+        </w:rPr>
+        <w:t xml:space="preserve"> </w:t>
+      </w:r>
+      <w:r>
+        <w:rPr>
+          <w:rStyle w:val="StringTok"/>
+        </w:rPr>
+        <w:t xml:space="preserve">""</w:t>
+      </w:r>
+      <w:r>
+        <w:rPr>
+          <w:rStyle w:val="NormalTok"/>
+        </w:rPr>
+        <w:t xml:space="preserve">, </w:t>
+      </w:r>
+      <w:r>
+        <w:br w:type="textWrapping"/>
+      </w:r>
+      <w:r>
+        <w:rPr>
+          <w:rStyle w:val="NormalTok"/>
+        </w:rPr>
+        <w:t xml:space="preserve">                                              </w:t>
+      </w:r>
+      <w:r>
+        <w:rPr>
+          <w:rStyle w:val="DataTypeTok"/>
+        </w:rPr>
+        <w:t xml:space="preserve">x           =</w:t>
+      </w:r>
+      <w:r>
+        <w:rPr>
+          <w:rStyle w:val="NormalTok"/>
+        </w:rPr>
+        <w:t xml:space="preserve"> c60_string_pess))</w:t>
+      </w:r>
+      <w:r>
+        <w:br w:type="textWrapping"/>
+      </w:r>
+      <w:r>
+        <w:rPr>
+          <w:rStyle w:val="NormalTok"/>
+        </w:rPr>
+        <w:t xml:space="preserve">pess_linhas_problemas_</w:t>
+      </w:r>
+      <w:r>
+        <w:rPr>
+          <w:rStyle w:val="DecValTok"/>
+        </w:rPr>
+        <w:t xml:space="preserve">2</w:t>
+      </w:r>
+      <w:r>
+        <w:rPr>
+          <w:rStyle w:val="NormalTok"/>
+        </w:rPr>
+        <w:t xml:space="preserve"> =</w:t>
+      </w:r>
+      <w:r>
+        <w:rPr>
+          <w:rStyle w:val="StringTok"/>
+        </w:rPr>
+        <w:t xml:space="preserve"> </w:t>
+      </w:r>
+      <w:r>
+        <w:rPr>
+          <w:rStyle w:val="NormalTok"/>
+        </w:rPr>
+        <w:t xml:space="preserve">censo1960_pess[pess_linhas_problemas_</w:t>
+      </w:r>
+      <w:r>
+        <w:rPr>
+          <w:rStyle w:val="DecValTok"/>
+        </w:rPr>
+        <w:t xml:space="preserve">2</w:t>
+      </w:r>
+      <w:r>
+        <w:rPr>
+          <w:rStyle w:val="NormalTok"/>
+        </w:rPr>
+        <w:t xml:space="preserve">,</w:t>
+      </w:r>
+      <w:r>
+        <w:rPr>
+          <w:rStyle w:val="StringTok"/>
+        </w:rPr>
+        <w:t xml:space="preserve">"num_linha_pess"</w:t>
+      </w:r>
+      <w:r>
+        <w:rPr>
+          <w:rStyle w:val="NormalTok"/>
+        </w:rPr>
+        <w:t xml:space="preserve">] </w:t>
+      </w:r>
+      <w:r>
+        <w:rPr>
+          <w:rStyle w:val="OperatorTok"/>
+        </w:rPr>
+        <w:t xml:space="preserve">%&gt;%</w:t>
+      </w:r>
+      <w:r>
+        <w:rPr>
+          <w:rStyle w:val="StringTok"/>
+        </w:rPr>
+        <w:t xml:space="preserve"> </w:t>
+      </w:r>
+      <w:r>
+        <w:rPr>
+          <w:rStyle w:val="KeywordTok"/>
+        </w:rPr>
+        <w:t xml:space="preserve">unlist</w:t>
+      </w:r>
+      <w:r>
+        <w:rPr>
+          <w:rStyle w:val="NormalTok"/>
+        </w:rPr>
+        <w:t xml:space="preserve">()</w:t>
+      </w:r>
+    </w:p>
+    <w:p>
+      <w:pPr>
+        <w:pStyle w:val="FirstParagraph"/>
+      </w:pPr>
+      <w:r>
+        <w:t xml:space="preserve">Por fim, buscamos pela presença de caracteres adicionais, separando variáveis e valores que deveriam ser adjacentes nos dados:</w:t>
+      </w:r>
+    </w:p>
+    <w:p>
+      <w:pPr>
+        <w:pStyle w:val="SourceCode"/>
+      </w:pPr>
+      <w:r>
+        <w:rPr>
+          <w:rStyle w:val="CommentTok"/>
+        </w:rPr>
+        <w:t xml:space="preserve"># Problema 3: presenca de espacos (até 3) entre caracteres</w:t>
+      </w:r>
+      <w:r>
+        <w:br w:type="textWrapping"/>
+      </w:r>
+      <w:r>
+        <w:rPr>
+          <w:rStyle w:val="NormalTok"/>
+        </w:rPr>
+        <w:t xml:space="preserve">pess_linhas_problemas_</w:t>
+      </w:r>
+      <w:r>
+        <w:rPr>
+          <w:rStyle w:val="DecValTok"/>
+        </w:rPr>
+        <w:t xml:space="preserve">3</w:t>
+      </w:r>
+      <w:r>
+        <w:rPr>
+          <w:rStyle w:val="NormalTok"/>
+        </w:rPr>
+        <w:t xml:space="preserve"> =</w:t>
+      </w:r>
+      <w:r>
+        <w:rPr>
+          <w:rStyle w:val="StringTok"/>
+        </w:rPr>
+        <w:t xml:space="preserve"> </w:t>
+      </w:r>
+      <w:r>
+        <w:rPr>
+          <w:rStyle w:val="KeywordTok"/>
+        </w:rPr>
+        <w:t xml:space="preserve">grep</w:t>
+      </w:r>
+      <w:r>
+        <w:rPr>
+          <w:rStyle w:val="NormalTok"/>
+        </w:rPr>
+        <w:t xml:space="preserve">(</w:t>
+      </w:r>
+      <w:r>
+        <w:rPr>
+          <w:rStyle w:val="DataTypeTok"/>
+        </w:rPr>
+        <w:t xml:space="preserve">pattern =</w:t>
+      </w:r>
+      <w:r>
+        <w:rPr>
+          <w:rStyle w:val="NormalTok"/>
+        </w:rPr>
+        <w:t xml:space="preserve"> </w:t>
+      </w:r>
+      <w:r>
+        <w:rPr>
+          <w:rStyle w:val="StringTok"/>
+        </w:rPr>
+        <w:t xml:space="preserve">"[[:digit:]][[:blank:]]{1,3}[[:digit:]]"</w:t>
+      </w:r>
+      <w:r>
+        <w:rPr>
+          <w:rStyle w:val="NormalTok"/>
+        </w:rPr>
+        <w:t xml:space="preserve">,</w:t>
+      </w:r>
+      <w:r>
+        <w:br w:type="textWrapping"/>
+      </w:r>
+      <w:r>
+        <w:rPr>
+          <w:rStyle w:val="NormalTok"/>
+        </w:rPr>
+        <w:t xml:space="preserve">                             </w:t>
+      </w:r>
+      <w:r>
+        <w:rPr>
+          <w:rStyle w:val="DataTypeTok"/>
+        </w:rPr>
+        <w:t xml:space="preserve">x       =</w:t>
+      </w:r>
+      <w:r>
+        <w:rPr>
+          <w:rStyle w:val="NormalTok"/>
+        </w:rPr>
+        <w:t xml:space="preserve"> c60_string_pess)</w:t>
+      </w:r>
+      <w:r>
+        <w:br w:type="textWrapping"/>
+      </w:r>
+      <w:r>
+        <w:rPr>
+          <w:rStyle w:val="NormalTok"/>
+        </w:rPr>
+        <w:t xml:space="preserve">pess_linhas_problemas_</w:t>
+      </w:r>
+      <w:r>
+        <w:rPr>
+          <w:rStyle w:val="DecValTok"/>
+        </w:rPr>
+        <w:t xml:space="preserve">3</w:t>
+      </w:r>
+      <w:r>
+        <w:rPr>
+          <w:rStyle w:val="NormalTok"/>
+        </w:rPr>
+        <w:t xml:space="preserve"> =</w:t>
+      </w:r>
+      <w:r>
+        <w:rPr>
+          <w:rStyle w:val="StringTok"/>
+        </w:rPr>
+        <w:t xml:space="preserve"> </w:t>
+      </w:r>
+      <w:r>
+        <w:rPr>
+          <w:rStyle w:val="NormalTok"/>
+        </w:rPr>
+        <w:t xml:space="preserve">censo1960_pess[pess_linhas_problemas_</w:t>
+      </w:r>
+      <w:r>
+        <w:rPr>
+          <w:rStyle w:val="DecValTok"/>
+        </w:rPr>
+        <w:t xml:space="preserve">3</w:t>
+      </w:r>
+      <w:r>
+        <w:rPr>
+          <w:rStyle w:val="NormalTok"/>
+        </w:rPr>
+        <w:t xml:space="preserve">,</w:t>
+      </w:r>
+      <w:r>
+        <w:rPr>
+          <w:rStyle w:val="StringTok"/>
+        </w:rPr>
+        <w:t xml:space="preserve">"num_linha_pess"</w:t>
+      </w:r>
+      <w:r>
+        <w:rPr>
+          <w:rStyle w:val="NormalTok"/>
+        </w:rPr>
+        <w:t xml:space="preserve">] </w:t>
+      </w:r>
+      <w:r>
+        <w:rPr>
+          <w:rStyle w:val="OperatorTok"/>
+        </w:rPr>
+        <w:t xml:space="preserve">%&gt;%</w:t>
+      </w:r>
+      <w:r>
+        <w:rPr>
+          <w:rStyle w:val="StringTok"/>
+        </w:rPr>
+        <w:t xml:space="preserve"> </w:t>
+      </w:r>
+      <w:r>
+        <w:rPr>
+          <w:rStyle w:val="KeywordTok"/>
+        </w:rPr>
+        <w:t xml:space="preserve">unlist</w:t>
+      </w:r>
+      <w:r>
+        <w:rPr>
+          <w:rStyle w:val="NormalTok"/>
+        </w:rPr>
+        <w:t xml:space="preserve">()</w:t>
+      </w:r>
+    </w:p>
+    <w:p>
+      <w:pPr>
+        <w:pStyle w:val="FirstParagraph"/>
+      </w:pPr>
+      <w:r>
+        <w:t xml:space="preserve">Compilamos num objeto as linhas detectadas como problemáticas segundo as três definições acima e salvamos num arquivo separado os dados e diagnósticos sobre os registros de pessoas, que serão avaliados manualmente:</w:t>
+      </w:r>
+    </w:p>
+    <w:p>
+      <w:pPr>
+        <w:pStyle w:val="SourceCode"/>
+      </w:pPr>
+      <w:r>
+        <w:rPr>
+          <w:rStyle w:val="NormalTok"/>
+        </w:rPr>
+        <w:t xml:space="preserve">pess_linhas_problemas =</w:t>
+      </w:r>
+      <w:r>
+        <w:rPr>
+          <w:rStyle w:val="StringTok"/>
+        </w:rPr>
+        <w:t xml:space="preserve"> </w:t>
+      </w:r>
+      <w:r>
+        <w:rPr>
+          <w:rStyle w:val="KeywordTok"/>
+        </w:rPr>
+        <w:t xml:space="preserve">c</w:t>
+      </w:r>
+      <w:r>
+        <w:rPr>
+          <w:rStyle w:val="NormalTok"/>
+        </w:rPr>
+        <w:t xml:space="preserve">(pess_linhas_problemas_</w:t>
+      </w:r>
+      <w:r>
+        <w:rPr>
+          <w:rStyle w:val="DecValTok"/>
+        </w:rPr>
+        <w:t xml:space="preserve">1</w:t>
+      </w:r>
+      <w:r>
+        <w:rPr>
+          <w:rStyle w:val="NormalTok"/>
+        </w:rPr>
+        <w:t xml:space="preserve">, pess_linhas_problemas_</w:t>
+      </w:r>
+      <w:r>
+        <w:rPr>
+          <w:rStyle w:val="DecValTok"/>
+        </w:rPr>
+        <w:t xml:space="preserve">2</w:t>
+      </w:r>
+      <w:r>
+        <w:rPr>
+          <w:rStyle w:val="NormalTok"/>
+        </w:rPr>
+        <w:t xml:space="preserve">, pess_linhas_problemas_</w:t>
+      </w:r>
+      <w:r>
+        <w:rPr>
+          <w:rStyle w:val="DecValTok"/>
+        </w:rPr>
+        <w:t xml:space="preserve">3</w:t>
+      </w:r>
+      <w:r>
+        <w:rPr>
+          <w:rStyle w:val="NormalTok"/>
+        </w:rPr>
+        <w:t xml:space="preserve">) </w:t>
+      </w:r>
+      <w:r>
+        <w:rPr>
+          <w:rStyle w:val="OperatorTok"/>
+        </w:rPr>
+        <w:t xml:space="preserve">%&gt;%</w:t>
+      </w:r>
+      <w:r>
+        <w:br w:type="textWrapping"/>
+      </w:r>
+      <w:r>
+        <w:rPr>
+          <w:rStyle w:val="StringTok"/>
+        </w:rPr>
+        <w:t xml:space="preserve">        </w:t>
+      </w:r>
+      <w:r>
+        <w:rPr>
+          <w:rStyle w:val="KeywordTok"/>
+        </w:rPr>
+        <w:t xml:space="preserve">unique</w:t>
+      </w:r>
+      <w:r>
+        <w:rPr>
+          <w:rStyle w:val="NormalTok"/>
+        </w:rPr>
+        <w:t xml:space="preserve">() </w:t>
+      </w:r>
+      <w:r>
+        <w:rPr>
+          <w:rStyle w:val="OperatorTok"/>
+        </w:rPr>
+        <w:t xml:space="preserve">%&gt;%</w:t>
+      </w:r>
+      <w:r>
+        <w:br w:type="textWrapping"/>
+      </w:r>
+      <w:r>
+        <w:rPr>
+          <w:rStyle w:val="StringTok"/>
+        </w:rPr>
+        <w:t xml:space="preserve">        </w:t>
+      </w:r>
+      <w:r>
+        <w:rPr>
+          <w:rStyle w:val="KeywordTok"/>
+        </w:rPr>
+        <w:t xml:space="preserve">sort</w:t>
+      </w:r>
+      <w:r>
+        <w:rPr>
+          <w:rStyle w:val="NormalTok"/>
+        </w:rPr>
+        <w:t xml:space="preserve">()</w:t>
+      </w:r>
+      <w:r>
+        <w:br w:type="textWrapping"/>
+      </w:r>
+      <w:r>
+        <w:br w:type="textWrapping"/>
+      </w:r>
+      <w:r>
+        <w:rPr>
+          <w:rStyle w:val="KeywordTok"/>
+        </w:rPr>
+        <w:t xml:space="preserve">write.csv2</w:t>
+      </w:r>
+      <w:r>
+        <w:rPr>
+          <w:rStyle w:val="NormalTok"/>
+        </w:rPr>
+        <w:t xml:space="preserve">(</w:t>
+      </w:r>
+      <w:r>
+        <w:rPr>
+          <w:rStyle w:val="DataTypeTok"/>
+        </w:rPr>
+        <w:t xml:space="preserve">x =</w:t>
+      </w:r>
+      <w:r>
+        <w:rPr>
+          <w:rStyle w:val="NormalTok"/>
+        </w:rPr>
+        <w:t xml:space="preserve"> censo1960_pess </w:t>
+      </w:r>
+      <w:r>
+        <w:rPr>
+          <w:rStyle w:val="OperatorTok"/>
+        </w:rPr>
+        <w:t xml:space="preserve">%&gt;%</w:t>
+      </w:r>
+      <w:r>
+        <w:rPr>
+          <w:rStyle w:val="StringTok"/>
+        </w:rPr>
+        <w:t xml:space="preserve"> </w:t>
+      </w:r>
+      <w:r>
+        <w:br w:type="textWrapping"/>
+      </w:r>
+      <w:r>
+        <w:rPr>
+          <w:rStyle w:val="StringTok"/>
+        </w:rPr>
+        <w:t xml:space="preserve">                   </w:t>
+      </w:r>
+      <w:r>
+        <w:rPr>
+          <w:rStyle w:val="KeywordTok"/>
+        </w:rPr>
+        <w:t xml:space="preserve">mutate</w:t>
+      </w:r>
+      <w:r>
+        <w:rPr>
+          <w:rStyle w:val="NormalTok"/>
+        </w:rPr>
+        <w:t xml:space="preserve">(</w:t>
+      </w:r>
+      <w:r>
+        <w:rPr>
+          <w:rStyle w:val="DataTypeTok"/>
+        </w:rPr>
+        <w:t xml:space="preserve">string =</w:t>
+      </w:r>
+      <w:r>
+        <w:rPr>
+          <w:rStyle w:val="NormalTok"/>
+        </w:rPr>
+        <w:t xml:space="preserve"> c60_string_pess) </w:t>
+      </w:r>
+      <w:r>
+        <w:rPr>
+          <w:rStyle w:val="OperatorTok"/>
+        </w:rPr>
+        <w:t xml:space="preserve">%&gt;%</w:t>
+      </w:r>
+      <w:r>
+        <w:br w:type="textWrapping"/>
+      </w:r>
+      <w:r>
+        <w:rPr>
+          <w:rStyle w:val="StringTok"/>
+        </w:rPr>
+        <w:t xml:space="preserve">                   </w:t>
+      </w:r>
+      <w:r>
+        <w:rPr>
+          <w:rStyle w:val="KeywordTok"/>
+        </w:rPr>
+        <w:t xml:space="preserve">filter</w:t>
+      </w:r>
+      <w:r>
+        <w:rPr>
+          <w:rStyle w:val="NormalTok"/>
+        </w:rPr>
+        <w:t xml:space="preserve">(num_linha_pess </w:t>
+      </w:r>
+      <w:r>
+        <w:rPr>
+          <w:rStyle w:val="OperatorTok"/>
+        </w:rPr>
+        <w:t xml:space="preserve">%in%</w:t>
+      </w:r>
+      <w:r>
+        <w:rPr>
+          <w:rStyle w:val="StringTok"/>
+        </w:rPr>
+        <w:t xml:space="preserve"> </w:t>
+      </w:r>
+      <w:r>
+        <w:rPr>
+          <w:rStyle w:val="NormalTok"/>
+        </w:rPr>
+        <w:t xml:space="preserve">pess_linhas_problemas) </w:t>
+      </w:r>
+      <w:r>
+        <w:rPr>
+          <w:rStyle w:val="OperatorTok"/>
+        </w:rPr>
+        <w:t xml:space="preserve">%&gt;%</w:t>
+      </w:r>
+      <w:r>
+        <w:br w:type="textWrapping"/>
+      </w:r>
+      <w:r>
+        <w:rPr>
+          <w:rStyle w:val="StringTok"/>
+        </w:rPr>
+        <w:t xml:space="preserve">                   </w:t>
+      </w:r>
+      <w:r>
+        <w:rPr>
+          <w:rStyle w:val="KeywordTok"/>
+        </w:rPr>
+        <w:t xml:space="preserve">select</w:t>
+      </w:r>
+      <w:r>
+        <w:rPr>
+          <w:rStyle w:val="NormalTok"/>
+        </w:rPr>
+        <w:t xml:space="preserve">(num_linha_pess, string, </w:t>
+      </w:r>
+      <w:r>
+        <w:rPr>
+          <w:rStyle w:val="KeywordTok"/>
+        </w:rPr>
+        <w:t xml:space="preserve">starts_with</w:t>
+      </w:r>
+      <w:r>
+        <w:rPr>
+          <w:rStyle w:val="NormalTok"/>
+        </w:rPr>
+        <w:t xml:space="preserve">(</w:t>
+      </w:r>
+      <w:r>
+        <w:rPr>
+          <w:rStyle w:val="StringTok"/>
+        </w:rPr>
+        <w:t xml:space="preserve">"test_"</w:t>
+      </w:r>
+      <w:r>
+        <w:rPr>
+          <w:rStyle w:val="NormalTok"/>
+        </w:rPr>
+        <w:t xml:space="preserve">), contains_invalid),</w:t>
+      </w:r>
+      <w:r>
+        <w:br w:type="textWrapping"/>
+      </w:r>
+      <w:r>
+        <w:rPr>
+          <w:rStyle w:val="NormalTok"/>
+        </w:rPr>
+        <w:t xml:space="preserve">           </w:t>
+      </w:r>
+      <w:r>
+        <w:rPr>
+          <w:rStyle w:val="DataTypeTok"/>
+        </w:rPr>
+        <w:t xml:space="preserve">file =</w:t>
+      </w:r>
+      <w:r>
+        <w:rPr>
+          <w:rStyle w:val="NormalTok"/>
+        </w:rPr>
+        <w:t xml:space="preserve"> </w:t>
+      </w:r>
+      <w:r>
+        <w:rPr>
+          <w:rStyle w:val="StringTok"/>
+        </w:rPr>
+        <w:t xml:space="preserve">"linhas_problematicas_pessoas.csv"</w:t>
+      </w:r>
+      <w:r>
+        <w:rPr>
+          <w:rStyle w:val="NormalTok"/>
+        </w:rPr>
+        <w:t xml:space="preserve">,</w:t>
+      </w:r>
+      <w:r>
+        <w:br w:type="textWrapping"/>
+      </w:r>
+      <w:r>
+        <w:rPr>
+          <w:rStyle w:val="NormalTok"/>
+        </w:rPr>
+        <w:t xml:space="preserve">           </w:t>
+      </w:r>
+      <w:r>
+        <w:rPr>
+          <w:rStyle w:val="DataTypeTok"/>
+        </w:rPr>
+        <w:t xml:space="preserve">row.names =</w:t>
+      </w:r>
+      <w:r>
+        <w:rPr>
+          <w:rStyle w:val="NormalTok"/>
+        </w:rPr>
+        <w:t xml:space="preserve"> F)</w:t>
+      </w:r>
+    </w:p>
+    <w:p>
+      <w:pPr>
+        <w:pStyle w:val="Heading4"/>
+      </w:pPr>
+      <w:bookmarkStart w:id="34" w:name="corrigindo-os-registros-de-pessoas"/>
+      <w:bookmarkEnd w:id="34"/>
+      <w:r>
+        <w:t xml:space="preserve">Corrigindo os registros de pessoas</w:t>
+      </w:r>
+    </w:p>
+    <w:p>
+      <w:pPr>
+        <w:pStyle w:val="FirstParagraph"/>
+      </w:pPr>
+      <w:r>
+        <w:t xml:space="preserve">Uma vez realizado o diagnóstico manual, carregamos os seus resultados</w:t>
+      </w:r>
+    </w:p>
+    <w:p>
+      <w:pPr>
+        <w:pStyle w:val="SourceCode"/>
+      </w:pPr>
+      <w:r>
+        <w:rPr>
+          <w:rStyle w:val="NormalTok"/>
+        </w:rPr>
+        <w:t xml:space="preserve">checks_pess &lt;-</w:t>
+      </w:r>
+      <w:r>
+        <w:rPr>
+          <w:rStyle w:val="StringTok"/>
+        </w:rPr>
+        <w:t xml:space="preserve"> </w:t>
+      </w:r>
+      <w:r>
+        <w:rPr>
+          <w:rStyle w:val="KeywordTok"/>
+        </w:rPr>
+        <w:t xml:space="preserve">read_xlsx</w:t>
+      </w:r>
+      <w:r>
+        <w:rPr>
+          <w:rStyle w:val="NormalTok"/>
+        </w:rPr>
+        <w:t xml:space="preserve">(</w:t>
+      </w:r>
+      <w:r>
+        <w:rPr>
+          <w:rStyle w:val="StringTok"/>
+        </w:rPr>
+        <w:t xml:space="preserve">"Auxiliary Files/check_line_by_line.xlsx"</w:t>
+      </w:r>
+      <w:r>
+        <w:rPr>
+          <w:rStyle w:val="NormalTok"/>
+        </w:rPr>
+        <w:t xml:space="preserve">, </w:t>
+      </w:r>
+      <w:r>
+        <w:rPr>
+          <w:rStyle w:val="DataTypeTok"/>
+        </w:rPr>
+        <w:t xml:space="preserve">sheet =</w:t>
+      </w:r>
+      <w:r>
+        <w:rPr>
+          <w:rStyle w:val="NormalTok"/>
+        </w:rPr>
+        <w:t xml:space="preserve"> </w:t>
+      </w:r>
+      <w:r>
+        <w:rPr>
+          <w:rStyle w:val="StringTok"/>
+        </w:rPr>
+        <w:t xml:space="preserve">"persons"</w:t>
+      </w:r>
+      <w:r>
+        <w:rPr>
+          <w:rStyle w:val="NormalTok"/>
+        </w:rPr>
+        <w:t xml:space="preserve">)</w:t>
+      </w:r>
+    </w:p>
+    <w:p>
+      <w:pPr>
+        <w:pStyle w:val="SourceCode"/>
+      </w:pPr>
+      <w:r>
+        <w:rPr>
+          <w:rStyle w:val="KeywordTok"/>
+        </w:rPr>
+        <w:t xml:space="preserve">source</w:t>
+      </w:r>
+      <w:r>
+        <w:rPr>
+          <w:rStyle w:val="NormalTok"/>
+        </w:rPr>
+        <w:t xml:space="preserve">(</w:t>
+      </w:r>
+      <w:r>
+        <w:rPr>
+          <w:rStyle w:val="StringTok"/>
+        </w:rPr>
+        <w:t xml:space="preserve">"https://raw.githubusercontent.com/antrologos/ConsistenciaCenso1960Br/master/Code/Persons_diagnostics_procedure.R"</w:t>
+      </w:r>
+      <w:r>
+        <w:rPr>
+          <w:rStyle w:val="NormalTok"/>
+        </w:rPr>
+        <w:t xml:space="preserve">)</w:t>
+      </w:r>
+    </w:p>
+    <w:p>
+      <w:pPr>
+        <w:pStyle w:val="SourceCode"/>
+      </w:pPr>
+      <w:r>
+        <w:rPr>
+          <w:rStyle w:val="NormalTok"/>
+        </w:rPr>
+        <w:t xml:space="preserve">censo1960_pess &lt;-</w:t>
+      </w:r>
+      <w:r>
+        <w:rPr>
+          <w:rStyle w:val="StringTok"/>
+        </w:rPr>
+        <w:t xml:space="preserve"> </w:t>
+      </w:r>
+      <w:r>
+        <w:rPr>
+          <w:rStyle w:val="KeywordTok"/>
+        </w:rPr>
+        <w:t xml:space="preserve">aplicaTesta_layout</w:t>
+      </w:r>
+      <w:r>
+        <w:rPr>
+          <w:rStyle w:val="NormalTok"/>
+        </w:rPr>
+        <w:t xml:space="preserve">(</w:t>
+      </w:r>
+      <w:r>
+        <w:rPr>
+          <w:rStyle w:val="DataTypeTok"/>
+        </w:rPr>
+        <w:t xml:space="preserve">dados_string =</w:t>
+      </w:r>
+      <w:r>
+        <w:rPr>
+          <w:rStyle w:val="NormalTok"/>
+        </w:rPr>
+        <w:t xml:space="preserve"> c60_string_pess,</w:t>
+      </w:r>
+      <w:r>
+        <w:br w:type="textWrapping"/>
+      </w:r>
+      <w:r>
+        <w:rPr>
+          <w:rStyle w:val="NormalTok"/>
+        </w:rPr>
+        <w:t xml:space="preserve">                                     </w:t>
+      </w:r>
+      <w:r>
+        <w:rPr>
+          <w:rStyle w:val="DataTypeTok"/>
+        </w:rPr>
+        <w:t xml:space="preserve">input        =</w:t>
+      </w:r>
+      <w:r>
+        <w:rPr>
+          <w:rStyle w:val="NormalTok"/>
+        </w:rPr>
+        <w:t xml:space="preserve"> input_person) </w:t>
+      </w:r>
+      <w:r>
+        <w:rPr>
+          <w:rStyle w:val="OperatorTok"/>
+        </w:rPr>
+        <w:t xml:space="preserve">%&gt;%</w:t>
+      </w:r>
+      <w:r>
+        <w:br w:type="textWrapping"/>
+      </w:r>
+      <w:r>
+        <w:rPr>
+          <w:rStyle w:val="StringTok"/>
+        </w:rPr>
+        <w:t xml:space="preserve">        </w:t>
+      </w:r>
+      <w:r>
+        <w:rPr>
+          <w:rStyle w:val="KeywordTok"/>
+        </w:rPr>
+        <w:t xml:space="preserve">mutate</w:t>
+      </w:r>
+      <w:r>
+        <w:rPr>
+          <w:rStyle w:val="NormalTok"/>
+        </w:rPr>
+        <w:t xml:space="preserve">(</w:t>
+      </w:r>
+      <w:r>
+        <w:rPr>
+          <w:rStyle w:val="DataTypeTok"/>
+        </w:rPr>
+        <w:t xml:space="preserve">num_linha_pess =</w:t>
+      </w:r>
+      <w:r>
+        <w:rPr>
+          <w:rStyle w:val="NormalTok"/>
+        </w:rPr>
+        <w:t xml:space="preserve"> num_linha_pess,</w:t>
+      </w:r>
+      <w:r>
+        <w:br w:type="textWrapping"/>
+      </w:r>
+      <w:r>
+        <w:rPr>
+          <w:rStyle w:val="NormalTok"/>
+        </w:rPr>
+        <w:t xml:space="preserve">               </w:t>
+      </w:r>
+      <w:r>
+        <w:rPr>
+          <w:rStyle w:val="DataTypeTok"/>
+        </w:rPr>
+        <w:t xml:space="preserve">cem_diagnosis_pess =</w:t>
+      </w:r>
+      <w:r>
+        <w:rPr>
+          <w:rStyle w:val="NormalTok"/>
+        </w:rPr>
+        <w:t xml:space="preserve"> diagnosis) </w:t>
+      </w:r>
+      <w:r>
+        <w:rPr>
+          <w:rStyle w:val="OperatorTok"/>
+        </w:rPr>
+        <w:t xml:space="preserve">%&gt;%</w:t>
+      </w:r>
+      <w:r>
+        <w:rPr>
+          <w:rStyle w:val="StringTok"/>
+        </w:rPr>
+        <w:t xml:space="preserve"> </w:t>
+      </w:r>
+      <w:r>
+        <w:br w:type="textWrapping"/>
+      </w:r>
+      <w:r>
+        <w:rPr>
+          <w:rStyle w:val="StringTok"/>
+        </w:rPr>
+        <w:t xml:space="preserve">        </w:t>
+      </w:r>
+      <w:r>
+        <w:rPr>
+          <w:rStyle w:val="KeywordTok"/>
+        </w:rPr>
+        <w:t xml:space="preserve">select</w:t>
+      </w:r>
+      <w:r>
+        <w:rPr>
+          <w:rStyle w:val="NormalTok"/>
+        </w:rPr>
+        <w:t xml:space="preserve">(num_linha_pess, </w:t>
+      </w:r>
+      <w:r>
+        <w:rPr>
+          <w:rStyle w:val="KeywordTok"/>
+        </w:rPr>
+        <w:t xml:space="preserve">everything</w:t>
+      </w:r>
+      <w:r>
+        <w:rPr>
+          <w:rStyle w:val="NormalTok"/>
+        </w:rPr>
+        <w:t xml:space="preserve">())</w:t>
+      </w:r>
+    </w:p>
+    <w:p>
+      <w:pPr>
+        <w:pStyle w:val="FirstParagraph"/>
+      </w:pPr>
+      <w:r>
+        <w:t xml:space="preserve">Identifica linhas que contem ao menos um erro</w:t>
+      </w:r>
+    </w:p>
+    <w:p>
+      <w:pPr>
+        <w:pStyle w:val="SourceCode"/>
+      </w:pPr>
+      <w:r>
+        <w:rPr>
+          <w:rStyle w:val="NormalTok"/>
+        </w:rPr>
+        <w:t xml:space="preserve">censo1960_pess</w:t>
+      </w:r>
+      <w:r>
+        <w:rPr>
+          <w:rStyle w:val="OperatorTok"/>
+        </w:rPr>
+        <w:t xml:space="preserve">$</w:t>
+      </w:r>
+      <w:r>
+        <w:rPr>
+          <w:rStyle w:val="NormalTok"/>
+        </w:rPr>
+        <w:t xml:space="preserve">cem_vars_still_problematic_pess &lt;-</w:t>
+      </w:r>
+      <w:r>
+        <w:rPr>
+          <w:rStyle w:val="StringTok"/>
+        </w:rPr>
+        <w:t xml:space="preserve"> </w:t>
+      </w:r>
+      <w:r>
+        <w:rPr>
+          <w:rStyle w:val="NormalTok"/>
+        </w:rPr>
+        <w:t xml:space="preserve">censo1960_pess </w:t>
+      </w:r>
+      <w:r>
+        <w:rPr>
+          <w:rStyle w:val="OperatorTok"/>
+        </w:rPr>
+        <w:t xml:space="preserve">%&gt;%</w:t>
+      </w:r>
+      <w:r>
+        <w:rPr>
+          <w:rStyle w:val="StringTok"/>
+        </w:rPr>
+        <w:t xml:space="preserve"> </w:t>
+      </w:r>
+      <w:r>
+        <w:br w:type="textWrapping"/>
+      </w:r>
+      <w:r>
+        <w:rPr>
+          <w:rStyle w:val="StringTok"/>
+        </w:rPr>
+        <w:t xml:space="preserve">        </w:t>
+      </w:r>
+      <w:r>
+        <w:rPr>
+          <w:rStyle w:val="KeywordTok"/>
+        </w:rPr>
+        <w:t xml:space="preserve">select</w:t>
+      </w:r>
+      <w:r>
+        <w:rPr>
+          <w:rStyle w:val="NormalTok"/>
+        </w:rPr>
+        <w:t xml:space="preserve">(</w:t>
+      </w:r>
+      <w:r>
+        <w:rPr>
+          <w:rStyle w:val="KeywordTok"/>
+        </w:rPr>
+        <w:t xml:space="preserve">starts_with</w:t>
+      </w:r>
+      <w:r>
+        <w:rPr>
+          <w:rStyle w:val="NormalTok"/>
+        </w:rPr>
+        <w:t xml:space="preserve">(</w:t>
+      </w:r>
+      <w:r>
+        <w:rPr>
+          <w:rStyle w:val="StringTok"/>
+        </w:rPr>
+        <w:t xml:space="preserve">"test_"</w:t>
+      </w:r>
+      <w:r>
+        <w:rPr>
+          <w:rStyle w:val="NormalTok"/>
+        </w:rPr>
+        <w:t xml:space="preserve">)) </w:t>
+      </w:r>
+      <w:r>
+        <w:rPr>
+          <w:rStyle w:val="OperatorTok"/>
+        </w:rPr>
+        <w:t xml:space="preserve">%&gt;%</w:t>
+      </w:r>
+      <w:r>
+        <w:rPr>
+          <w:rStyle w:val="StringTok"/>
+        </w:rPr>
+        <w:t xml:space="preserve">  </w:t>
+      </w:r>
+      <w:r>
+        <w:br w:type="textWrapping"/>
+      </w:r>
+      <w:r>
+        <w:rPr>
+          <w:rStyle w:val="StringTok"/>
+        </w:rPr>
+        <w:t xml:space="preserve">        </w:t>
+      </w:r>
+      <w:r>
+        <w:rPr>
+          <w:rStyle w:val="KeywordTok"/>
+        </w:rPr>
+        <w:t xml:space="preserve">mutate_all</w:t>
+      </w:r>
+      <w:r>
+        <w:rPr>
+          <w:rStyle w:val="NormalTok"/>
+        </w:rPr>
+        <w:t xml:space="preserve">(</w:t>
+      </w:r>
+      <w:r>
+        <w:rPr>
+          <w:rStyle w:val="ControlFlowTok"/>
+        </w:rPr>
+        <w:t xml:space="preserve">function</w:t>
+      </w:r>
+      <w:r>
+        <w:rPr>
+          <w:rStyle w:val="NormalTok"/>
+        </w:rPr>
+        <w:t xml:space="preserve">(x) </w:t>
+      </w:r>
+      <w:r>
+        <w:rPr>
+          <w:rStyle w:val="KeywordTok"/>
+        </w:rPr>
+        <w:t xml:space="preserve">as.numeric</w:t>
+      </w:r>
+      <w:r>
+        <w:rPr>
+          <w:rStyle w:val="NormalTok"/>
+        </w:rPr>
+        <w:t xml:space="preserve">(</w:t>
+      </w:r>
+      <w:r>
+        <w:rPr>
+          <w:rStyle w:val="OperatorTok"/>
+        </w:rPr>
+        <w:t xml:space="preserve">!</w:t>
+      </w:r>
+      <w:r>
+        <w:rPr>
+          <w:rStyle w:val="NormalTok"/>
+        </w:rPr>
+        <w:t xml:space="preserve">(x))) </w:t>
+      </w:r>
+      <w:r>
+        <w:rPr>
+          <w:rStyle w:val="OperatorTok"/>
+        </w:rPr>
+        <w:t xml:space="preserve">%&gt;%</w:t>
+      </w:r>
+      <w:r>
+        <w:br w:type="textWrapping"/>
+      </w:r>
+      <w:r>
+        <w:rPr>
+          <w:rStyle w:val="StringTok"/>
+        </w:rPr>
+        <w:t xml:space="preserve">        </w:t>
+      </w:r>
+      <w:r>
+        <w:rPr>
+          <w:rStyle w:val="KeywordTok"/>
+        </w:rPr>
+        <w:t xml:space="preserve">mutate_all</w:t>
+      </w:r>
+      <w:r>
+        <w:rPr>
+          <w:rStyle w:val="NormalTok"/>
+        </w:rPr>
+        <w:t xml:space="preserve">(</w:t>
+      </w:r>
+      <w:r>
+        <w:rPr>
+          <w:rStyle w:val="ControlFlowTok"/>
+        </w:rPr>
+        <w:t xml:space="preserve">function</w:t>
+      </w:r>
+      <w:r>
+        <w:rPr>
+          <w:rStyle w:val="NormalTok"/>
+        </w:rPr>
+        <w:t xml:space="preserve">(x) </w:t>
+      </w:r>
+      <w:r>
+        <w:rPr>
+          <w:rStyle w:val="KeywordTok"/>
+        </w:rPr>
+        <w:t xml:space="preserve">ifelse</w:t>
+      </w:r>
+      <w:r>
+        <w:rPr>
+          <w:rStyle w:val="NormalTok"/>
+        </w:rPr>
+        <w:t xml:space="preserve">(</w:t>
+      </w:r>
+      <w:r>
+        <w:rPr>
+          <w:rStyle w:val="KeywordTok"/>
+        </w:rPr>
+        <w:t xml:space="preserve">is.na</w:t>
+      </w:r>
+      <w:r>
+        <w:rPr>
+          <w:rStyle w:val="NormalTok"/>
+        </w:rPr>
+        <w:t xml:space="preserve">(x), </w:t>
+      </w:r>
+      <w:r>
+        <w:rPr>
+          <w:rStyle w:val="DecValTok"/>
+        </w:rPr>
+        <w:t xml:space="preserve">0</w:t>
+      </w:r>
+      <w:r>
+        <w:rPr>
+          <w:rStyle w:val="NormalTok"/>
+        </w:rPr>
+        <w:t xml:space="preserve">, x)) </w:t>
+      </w:r>
+      <w:r>
+        <w:rPr>
+          <w:rStyle w:val="OperatorTok"/>
+        </w:rPr>
+        <w:t xml:space="preserve">%&gt;%</w:t>
+      </w:r>
+      <w:r>
+        <w:rPr>
+          <w:rStyle w:val="StringTok"/>
+        </w:rPr>
+        <w:t xml:space="preserve"> </w:t>
+      </w:r>
+      <w:r>
+        <w:br w:type="textWrapping"/>
+      </w:r>
+      <w:r>
+        <w:rPr>
+          <w:rStyle w:val="StringTok"/>
+        </w:rPr>
+        <w:t xml:space="preserve">        </w:t>
+      </w:r>
+      <w:r>
+        <w:rPr>
+          <w:rStyle w:val="KeywordTok"/>
+        </w:rPr>
+        <w:t xml:space="preserve">rowSums</w:t>
+      </w:r>
+      <w:r>
+        <w:rPr>
+          <w:rStyle w:val="NormalTok"/>
+        </w:rPr>
+        <w:t xml:space="preserve">(.) </w:t>
+      </w:r>
+    </w:p>
+    <w:p>
+      <w:pPr>
+        <w:pStyle w:val="FirstParagraph"/>
+      </w:pPr>
+      <w:r>
+        <w:t xml:space="preserve">Identificando as variaveis problematicas nos casos problematicos</w:t>
+      </w:r>
+    </w:p>
+    <w:p>
+      <w:pPr>
+        <w:pStyle w:val="SourceCode"/>
+      </w:pPr>
+      <w:r>
+        <w:rPr>
+          <w:rStyle w:val="NormalTok"/>
+        </w:rPr>
+        <w:t xml:space="preserve">casos_problematicos &lt;-</w:t>
+      </w:r>
+      <w:r>
+        <w:rPr>
+          <w:rStyle w:val="StringTok"/>
+        </w:rPr>
+        <w:t xml:space="preserve"> </w:t>
+      </w:r>
+      <w:r>
+        <w:rPr>
+          <w:rStyle w:val="NormalTok"/>
+        </w:rPr>
+        <w:t xml:space="preserve">censo1960_pess </w:t>
+      </w:r>
+      <w:r>
+        <w:rPr>
+          <w:rStyle w:val="OperatorTok"/>
+        </w:rPr>
+        <w:t xml:space="preserve">%&gt;%</w:t>
+      </w:r>
+      <w:r>
+        <w:br w:type="textWrapping"/>
+      </w:r>
+      <w:r>
+        <w:rPr>
+          <w:rStyle w:val="StringTok"/>
+        </w:rPr>
+        <w:t xml:space="preserve">        </w:t>
+      </w:r>
+      <w:r>
+        <w:rPr>
+          <w:rStyle w:val="KeywordTok"/>
+        </w:rPr>
+        <w:t xml:space="preserve">filter</w:t>
+      </w:r>
+      <w:r>
+        <w:rPr>
+          <w:rStyle w:val="NormalTok"/>
+        </w:rPr>
+        <w:t xml:space="preserve">(cem_vars_still_problematic_pess </w:t>
+      </w:r>
+      <w:r>
+        <w:rPr>
+          <w:rStyle w:val="OperatorTok"/>
+        </w:rPr>
+        <w:t xml:space="preserve">&gt;</w:t>
+      </w:r>
+      <w:r>
+        <w:rPr>
+          <w:rStyle w:val="StringTok"/>
+        </w:rPr>
+        <w:t xml:space="preserve"> </w:t>
+      </w:r>
+      <w:r>
+        <w:rPr>
+          <w:rStyle w:val="DecValTok"/>
+        </w:rPr>
+        <w:t xml:space="preserve">0</w:t>
+      </w:r>
+      <w:r>
+        <w:rPr>
+          <w:rStyle w:val="NormalTok"/>
+        </w:rPr>
+        <w:t xml:space="preserve">) </w:t>
+      </w:r>
+      <w:r>
+        <w:br w:type="textWrapping"/>
+      </w:r>
+      <w:r>
+        <w:br w:type="textWrapping"/>
+      </w:r>
+      <w:r>
+        <w:rPr>
+          <w:rStyle w:val="NormalTok"/>
+        </w:rPr>
+        <w:t xml:space="preserve">teste_problematicos &lt;-</w:t>
+      </w:r>
+      <w:r>
+        <w:rPr>
+          <w:rStyle w:val="StringTok"/>
+        </w:rPr>
+        <w:t xml:space="preserve"> </w:t>
+      </w:r>
+      <w:r>
+        <w:rPr>
+          <w:rStyle w:val="NormalTok"/>
+        </w:rPr>
+        <w:t xml:space="preserve">casos_problematicos </w:t>
+      </w:r>
+      <w:r>
+        <w:rPr>
+          <w:rStyle w:val="OperatorTok"/>
+        </w:rPr>
+        <w:t xml:space="preserve">%&gt;%</w:t>
+      </w:r>
+      <w:r>
+        <w:br w:type="textWrapping"/>
+      </w:r>
+      <w:r>
+        <w:rPr>
+          <w:rStyle w:val="StringTok"/>
+        </w:rPr>
+        <w:t xml:space="preserve">        </w:t>
+      </w:r>
+      <w:r>
+        <w:rPr>
+          <w:rStyle w:val="KeywordTok"/>
+        </w:rPr>
+        <w:t xml:space="preserve">select</w:t>
+      </w:r>
+      <w:r>
+        <w:rPr>
+          <w:rStyle w:val="NormalTok"/>
+        </w:rPr>
+        <w:t xml:space="preserve">(</w:t>
+      </w:r>
+      <w:r>
+        <w:rPr>
+          <w:rStyle w:val="KeywordTok"/>
+        </w:rPr>
+        <w:t xml:space="preserve">starts_with</w:t>
+      </w:r>
+      <w:r>
+        <w:rPr>
+          <w:rStyle w:val="NormalTok"/>
+        </w:rPr>
+        <w:t xml:space="preserve">(</w:t>
+      </w:r>
+      <w:r>
+        <w:rPr>
+          <w:rStyle w:val="StringTok"/>
+        </w:rPr>
+        <w:t xml:space="preserve">"test_"</w:t>
+      </w:r>
+      <w:r>
+        <w:rPr>
+          <w:rStyle w:val="NormalTok"/>
+        </w:rPr>
+        <w:t xml:space="preserve">), </w:t>
+      </w:r>
+      <w:r>
+        <w:rPr>
+          <w:rStyle w:val="OperatorTok"/>
+        </w:rPr>
+        <w:t xml:space="preserve">-</w:t>
+      </w:r>
+      <w:r>
+        <w:rPr>
+          <w:rStyle w:val="NormalTok"/>
+        </w:rPr>
+        <w:t xml:space="preserve">test_ID, </w:t>
+      </w:r>
+      <w:r>
+        <w:rPr>
+          <w:rStyle w:val="OperatorTok"/>
+        </w:rPr>
+        <w:t xml:space="preserve">-</w:t>
+      </w:r>
+      <w:r>
+        <w:rPr>
+          <w:rStyle w:val="NormalTok"/>
+        </w:rPr>
+        <w:t xml:space="preserve">test_barra)</w:t>
+      </w:r>
+      <w:r>
+        <w:br w:type="textWrapping"/>
+      </w:r>
+      <w:r>
+        <w:br w:type="textWrapping"/>
+      </w:r>
+      <w:r>
+        <w:rPr>
+          <w:rStyle w:val="NormalTok"/>
+        </w:rPr>
+        <w:t xml:space="preserve">casos_problematicos</w:t>
+      </w:r>
+      <w:r>
+        <w:rPr>
+          <w:rStyle w:val="OperatorTok"/>
+        </w:rPr>
+        <w:t xml:space="preserve">$</w:t>
+      </w:r>
+      <w:r>
+        <w:rPr>
+          <w:rStyle w:val="NormalTok"/>
+        </w:rPr>
+        <w:t xml:space="preserve">cem_problematic_vars_list_pess =</w:t>
+      </w:r>
+      <w:r>
+        <w:rPr>
+          <w:rStyle w:val="StringTok"/>
+        </w:rPr>
+        <w:t xml:space="preserve"> ""</w:t>
+      </w:r>
+      <w:r>
+        <w:br w:type="textWrapping"/>
+      </w:r>
+      <w:r>
+        <w:rPr>
+          <w:rStyle w:val="NormalTok"/>
+        </w:rPr>
+        <w:t xml:space="preserve">vars &lt;-</w:t>
+      </w:r>
+      <w:r>
+        <w:rPr>
+          <w:rStyle w:val="StringTok"/>
+        </w:rPr>
+        <w:t xml:space="preserve"> </w:t>
+      </w:r>
+      <w:r>
+        <w:rPr>
+          <w:rStyle w:val="KeywordTok"/>
+        </w:rPr>
+        <w:t xml:space="preserve">names</w:t>
+      </w:r>
+      <w:r>
+        <w:rPr>
+          <w:rStyle w:val="NormalTok"/>
+        </w:rPr>
+        <w:t xml:space="preserve">(teste_problematicos)</w:t>
+      </w:r>
+      <w:r>
+        <w:br w:type="textWrapping"/>
+      </w:r>
+      <w:r>
+        <w:rPr>
+          <w:rStyle w:val="ControlFlowTok"/>
+        </w:rPr>
+        <w:t xml:space="preserve">for</w:t>
+      </w:r>
+      <w:r>
+        <w:rPr>
+          <w:rStyle w:val="NormalTok"/>
+        </w:rPr>
+        <w:t xml:space="preserve">(var </w:t>
+      </w:r>
+      <w:r>
+        <w:rPr>
+          <w:rStyle w:val="ControlFlowTok"/>
+        </w:rPr>
+        <w:t xml:space="preserve">in</w:t>
+      </w:r>
+      <w:r>
+        <w:rPr>
+          <w:rStyle w:val="NormalTok"/>
+        </w:rPr>
+        <w:t xml:space="preserve"> vars){</w:t>
+      </w:r>
+      <w:r>
+        <w:br w:type="textWrapping"/>
+      </w:r>
+      <w:r>
+        <w:rPr>
+          <w:rStyle w:val="NormalTok"/>
+        </w:rPr>
+        <w:t xml:space="preserve">        problematic_cases &lt;-</w:t>
+      </w:r>
+      <w:r>
+        <w:rPr>
+          <w:rStyle w:val="StringTok"/>
+        </w:rPr>
+        <w:t xml:space="preserve"> </w:t>
+      </w:r>
+      <w:r>
+        <w:rPr>
+          <w:rStyle w:val="KeywordTok"/>
+        </w:rPr>
+        <w:t xml:space="preserve">which</w:t>
+      </w:r>
+      <w:r>
+        <w:rPr>
+          <w:rStyle w:val="NormalTok"/>
+        </w:rPr>
+        <w:t xml:space="preserve">(</w:t>
+      </w:r>
+      <w:r>
+        <w:rPr>
+          <w:rStyle w:val="OperatorTok"/>
+        </w:rPr>
+        <w:t xml:space="preserve">!</w:t>
+      </w:r>
+      <w:r>
+        <w:rPr>
+          <w:rStyle w:val="NormalTok"/>
+        </w:rPr>
+        <w:t xml:space="preserve">teste_problematicos[[var]])</w:t>
+      </w:r>
+      <w:r>
+        <w:br w:type="textWrapping"/>
+      </w:r>
+      <w:r>
+        <w:rPr>
+          <w:rStyle w:val="NormalTok"/>
+        </w:rPr>
+        <w:t xml:space="preserve">        </w:t>
+      </w:r>
+      <w:r>
+        <w:br w:type="textWrapping"/>
+      </w:r>
+      <w:r>
+        <w:rPr>
+          <w:rStyle w:val="NormalTok"/>
+        </w:rPr>
+        <w:t xml:space="preserve">        var_name =</w:t>
+      </w:r>
+      <w:r>
+        <w:rPr>
+          <w:rStyle w:val="StringTok"/>
+        </w:rPr>
+        <w:t xml:space="preserve"> </w:t>
+      </w:r>
+      <w:r>
+        <w:rPr>
+          <w:rStyle w:val="KeywordTok"/>
+        </w:rPr>
+        <w:t xml:space="preserve">gsub</w:t>
+      </w:r>
+      <w:r>
+        <w:rPr>
+          <w:rStyle w:val="NormalTok"/>
+        </w:rPr>
+        <w:t xml:space="preserve">(</w:t>
+      </w:r>
+      <w:r>
+        <w:rPr>
+          <w:rStyle w:val="DataTypeTok"/>
+        </w:rPr>
+        <w:t xml:space="preserve">pattern =</w:t>
+      </w:r>
+      <w:r>
+        <w:rPr>
+          <w:rStyle w:val="NormalTok"/>
+        </w:rPr>
+        <w:t xml:space="preserve"> </w:t>
+      </w:r>
+      <w:r>
+        <w:rPr>
+          <w:rStyle w:val="StringTok"/>
+        </w:rPr>
+        <w:t xml:space="preserve">"test_"</w:t>
+      </w:r>
+      <w:r>
+        <w:rPr>
+          <w:rStyle w:val="NormalTok"/>
+        </w:rPr>
+        <w:t xml:space="preserve">, </w:t>
+      </w:r>
+      <w:r>
+        <w:rPr>
+          <w:rStyle w:val="DataTypeTok"/>
+        </w:rPr>
+        <w:t xml:space="preserve">replacement =</w:t>
+      </w:r>
+      <w:r>
+        <w:rPr>
+          <w:rStyle w:val="NormalTok"/>
+        </w:rPr>
+        <w:t xml:space="preserve"> </w:t>
+      </w:r>
+      <w:r>
+        <w:rPr>
+          <w:rStyle w:val="StringTok"/>
+        </w:rPr>
+        <w:t xml:space="preserve">""</w:t>
+      </w:r>
+      <w:r>
+        <w:rPr>
+          <w:rStyle w:val="NormalTok"/>
+        </w:rPr>
+        <w:t xml:space="preserve"> , </w:t>
+      </w:r>
+      <w:r>
+        <w:rPr>
+          <w:rStyle w:val="DataTypeTok"/>
+        </w:rPr>
+        <w:t xml:space="preserve">x =</w:t>
+      </w:r>
+      <w:r>
+        <w:rPr>
+          <w:rStyle w:val="NormalTok"/>
+        </w:rPr>
+        <w:t xml:space="preserve"> var)</w:t>
+      </w:r>
+      <w:r>
+        <w:br w:type="textWrapping"/>
+      </w:r>
+      <w:r>
+        <w:rPr>
+          <w:rStyle w:val="NormalTok"/>
+        </w:rPr>
+        <w:t xml:space="preserve">        </w:t>
+      </w:r>
+      <w:r>
+        <w:br w:type="textWrapping"/>
+      </w:r>
+      <w:r>
+        <w:rPr>
+          <w:rStyle w:val="NormalTok"/>
+        </w:rPr>
+        <w:t xml:space="preserve">        casos_problematicos[problematic_cases, </w:t>
+      </w:r>
+      <w:r>
+        <w:rPr>
+          <w:rStyle w:val="StringTok"/>
+        </w:rPr>
+        <w:t xml:space="preserve">"cem_problematic_vars_list_pess"</w:t>
+      </w:r>
+      <w:r>
+        <w:rPr>
+          <w:rStyle w:val="NormalTok"/>
+        </w:rPr>
+        <w:t xml:space="preserve">] =</w:t>
+      </w:r>
+      <w:r>
+        <w:rPr>
+          <w:rStyle w:val="StringTok"/>
+        </w:rPr>
+        <w:t xml:space="preserve"> </w:t>
+      </w:r>
+      <w:r>
+        <w:br w:type="textWrapping"/>
+      </w:r>
+      <w:r>
+        <w:rPr>
+          <w:rStyle w:val="StringTok"/>
+        </w:rPr>
+        <w:t xml:space="preserve">                </w:t>
+      </w:r>
+      <w:r>
+        <w:rPr>
+          <w:rStyle w:val="KeywordTok"/>
+        </w:rPr>
+        <w:t xml:space="preserve">paste</w:t>
+      </w:r>
+      <w:r>
+        <w:rPr>
+          <w:rStyle w:val="NormalTok"/>
+        </w:rPr>
+        <w:t xml:space="preserve">(casos_problematicos[problematic_cases, ]</w:t>
+      </w:r>
+      <w:r>
+        <w:rPr>
+          <w:rStyle w:val="OperatorTok"/>
+        </w:rPr>
+        <w:t xml:space="preserve">$</w:t>
+      </w:r>
+      <w:r>
+        <w:rPr>
+          <w:rStyle w:val="NormalTok"/>
+        </w:rPr>
+        <w:t xml:space="preserve">cem_problematic_vars_list_pess, var_name)</w:t>
+      </w:r>
+      <w:r>
+        <w:br w:type="textWrapping"/>
+      </w:r>
+      <w:r>
+        <w:rPr>
+          <w:rStyle w:val="NormalTok"/>
+        </w:rPr>
+        <w:t xml:space="preserve">}</w:t>
+      </w:r>
+      <w:r>
+        <w:br w:type="textWrapping"/>
+      </w:r>
+      <w:r>
+        <w:br w:type="textWrapping"/>
+      </w:r>
+      <w:r>
+        <w:rPr>
+          <w:rStyle w:val="NormalTok"/>
+        </w:rPr>
+        <w:t xml:space="preserve">casos_problematicos</w:t>
+      </w:r>
+      <w:r>
+        <w:rPr>
+          <w:rStyle w:val="OperatorTok"/>
+        </w:rPr>
+        <w:t xml:space="preserve">$</w:t>
+      </w:r>
+      <w:r>
+        <w:rPr>
+          <w:rStyle w:val="NormalTok"/>
+        </w:rPr>
+        <w:t xml:space="preserve">cem_problematic_vars_list_pess &lt;-</w:t>
+      </w:r>
+      <w:r>
+        <w:rPr>
+          <w:rStyle w:val="StringTok"/>
+        </w:rPr>
+        <w:t xml:space="preserve"> </w:t>
+      </w:r>
+      <w:r>
+        <w:rPr>
+          <w:rStyle w:val="KeywordTok"/>
+        </w:rPr>
+        <w:t xml:space="preserve">str_trim</w:t>
+      </w:r>
+      <w:r>
+        <w:rPr>
+          <w:rStyle w:val="NormalTok"/>
+        </w:rPr>
+        <w:t xml:space="preserve">(casos_problematicos</w:t>
+      </w:r>
+      <w:r>
+        <w:rPr>
+          <w:rStyle w:val="OperatorTok"/>
+        </w:rPr>
+        <w:t xml:space="preserve">$</w:t>
+      </w:r>
+      <w:r>
+        <w:rPr>
+          <w:rStyle w:val="NormalTok"/>
+        </w:rPr>
+        <w:t xml:space="preserve">cem_problematic_vars_list_pess)</w:t>
+      </w:r>
+      <w:r>
+        <w:br w:type="textWrapping"/>
+      </w:r>
+      <w:r>
+        <w:br w:type="textWrapping"/>
+      </w:r>
+      <w:r>
+        <w:rPr>
+          <w:rStyle w:val="NormalTok"/>
+        </w:rPr>
+        <w:t xml:space="preserve">censo1960_pess &lt;-</w:t>
+      </w:r>
+      <w:r>
+        <w:rPr>
+          <w:rStyle w:val="StringTok"/>
+        </w:rPr>
+        <w:t xml:space="preserve"> </w:t>
+      </w:r>
+      <w:r>
+        <w:rPr>
+          <w:rStyle w:val="KeywordTok"/>
+        </w:rPr>
+        <w:t xml:space="preserve">left_join</w:t>
+      </w:r>
+      <w:r>
+        <w:rPr>
+          <w:rStyle w:val="NormalTok"/>
+        </w:rPr>
+        <w:t xml:space="preserve">(</w:t>
+      </w:r>
+      <w:r>
+        <w:rPr>
+          <w:rStyle w:val="DataTypeTok"/>
+        </w:rPr>
+        <w:t xml:space="preserve">x =</w:t>
+      </w:r>
+      <w:r>
+        <w:rPr>
+          <w:rStyle w:val="NormalTok"/>
+        </w:rPr>
+        <w:t xml:space="preserve"> censo1960_pess,</w:t>
+      </w:r>
+      <w:r>
+        <w:br w:type="textWrapping"/>
+      </w:r>
+      <w:r>
+        <w:rPr>
+          <w:rStyle w:val="NormalTok"/>
+        </w:rPr>
+        <w:t xml:space="preserve">                          </w:t>
+      </w:r>
+      <w:r>
+        <w:rPr>
+          <w:rStyle w:val="DataTypeTok"/>
+        </w:rPr>
+        <w:t xml:space="preserve">y =</w:t>
+      </w:r>
+      <w:r>
+        <w:rPr>
+          <w:rStyle w:val="NormalTok"/>
+        </w:rPr>
+        <w:t xml:space="preserve"> casos_problematicos </w:t>
+      </w:r>
+      <w:r>
+        <w:rPr>
+          <w:rStyle w:val="OperatorTok"/>
+        </w:rPr>
+        <w:t xml:space="preserve">%&gt;%</w:t>
+      </w:r>
+      <w:r>
+        <w:br w:type="textWrapping"/>
+      </w:r>
+      <w:r>
+        <w:rPr>
+          <w:rStyle w:val="StringTok"/>
+        </w:rPr>
+        <w:t xml:space="preserve">                                  </w:t>
+      </w:r>
+      <w:r>
+        <w:rPr>
+          <w:rStyle w:val="KeywordTok"/>
+        </w:rPr>
+        <w:t xml:space="preserve">select</w:t>
+      </w:r>
+      <w:r>
+        <w:rPr>
+          <w:rStyle w:val="NormalTok"/>
+        </w:rPr>
+        <w:t xml:space="preserve">(num_linha_pess, cem_problematic_vars_list_pess),</w:t>
+      </w:r>
+      <w:r>
+        <w:br w:type="textWrapping"/>
+      </w:r>
+      <w:r>
+        <w:rPr>
+          <w:rStyle w:val="NormalTok"/>
+        </w:rPr>
+        <w:t xml:space="preserve">                          </w:t>
+      </w:r>
+      <w:r>
+        <w:rPr>
+          <w:rStyle w:val="DataTypeTok"/>
+        </w:rPr>
+        <w:t xml:space="preserve">by =</w:t>
+      </w:r>
+      <w:r>
+        <w:rPr>
+          <w:rStyle w:val="NormalTok"/>
+        </w:rPr>
+        <w:t xml:space="preserve"> </w:t>
+      </w:r>
+      <w:r>
+        <w:rPr>
+          <w:rStyle w:val="StringTok"/>
+        </w:rPr>
+        <w:t xml:space="preserve">"num_linha_pess"</w:t>
+      </w:r>
+      <w:r>
+        <w:rPr>
+          <w:rStyle w:val="NormalTok"/>
+        </w:rPr>
+        <w:t xml:space="preserve">)</w:t>
+      </w:r>
+    </w:p>
+    <w:p>
+      <w:pPr>
+        <w:pStyle w:val="FirstParagraph"/>
+      </w:pPr>
+      <w:r>
+        <w:t xml:space="preserve">Substituindo valores invalidos por missing</w:t>
+      </w:r>
+    </w:p>
+    <w:p>
+      <w:pPr>
+        <w:pStyle w:val="SourceCode"/>
+      </w:pPr>
+      <w:r>
+        <w:rPr>
+          <w:rStyle w:val="NormalTok"/>
+        </w:rPr>
+        <w:t xml:space="preserve">num_linha_pess_prob &lt;-</w:t>
+      </w:r>
+      <w:r>
+        <w:rPr>
+          <w:rStyle w:val="StringTok"/>
+        </w:rPr>
+        <w:t xml:space="preserve"> </w:t>
+      </w:r>
+      <w:r>
+        <w:rPr>
+          <w:rStyle w:val="NormalTok"/>
+        </w:rPr>
+        <w:t xml:space="preserve">censo1960_pess </w:t>
+      </w:r>
+      <w:r>
+        <w:rPr>
+          <w:rStyle w:val="OperatorTok"/>
+        </w:rPr>
+        <w:t xml:space="preserve">%&gt;%</w:t>
+      </w:r>
+      <w:r>
+        <w:br w:type="textWrapping"/>
+      </w:r>
+      <w:r>
+        <w:rPr>
+          <w:rStyle w:val="StringTok"/>
+        </w:rPr>
+        <w:t xml:space="preserve">        </w:t>
+      </w:r>
+      <w:r>
+        <w:rPr>
+          <w:rStyle w:val="KeywordTok"/>
+        </w:rPr>
+        <w:t xml:space="preserve">filter</w:t>
+      </w:r>
+      <w:r>
+        <w:rPr>
+          <w:rStyle w:val="NormalTok"/>
+        </w:rPr>
+        <w:t xml:space="preserve">(cem_vars_still_problematic_pess </w:t>
+      </w:r>
+      <w:r>
+        <w:rPr>
+          <w:rStyle w:val="OperatorTok"/>
+        </w:rPr>
+        <w:t xml:space="preserve">&gt;=</w:t>
+      </w:r>
+      <w:r>
+        <w:rPr>
+          <w:rStyle w:val="StringTok"/>
+        </w:rPr>
+        <w:t xml:space="preserve"> </w:t>
+      </w:r>
+      <w:r>
+        <w:rPr>
+          <w:rStyle w:val="DecValTok"/>
+        </w:rPr>
+        <w:t xml:space="preserve">1</w:t>
+      </w:r>
+      <w:r>
+        <w:rPr>
+          <w:rStyle w:val="NormalTok"/>
+        </w:rPr>
+        <w:t xml:space="preserve">) </w:t>
+      </w:r>
+      <w:r>
+        <w:rPr>
+          <w:rStyle w:val="OperatorTok"/>
+        </w:rPr>
+        <w:t xml:space="preserve">%&gt;%</w:t>
+      </w:r>
+      <w:r>
+        <w:br w:type="textWrapping"/>
+      </w:r>
+      <w:r>
+        <w:rPr>
+          <w:rStyle w:val="StringTok"/>
+        </w:rPr>
+        <w:t xml:space="preserve">        </w:t>
+      </w:r>
+      <w:r>
+        <w:rPr>
+          <w:rStyle w:val="NormalTok"/>
+        </w:rPr>
+        <w:t xml:space="preserve">.</w:t>
+      </w:r>
+      <w:r>
+        <w:rPr>
+          <w:rStyle w:val="OperatorTok"/>
+        </w:rPr>
+        <w:t xml:space="preserve">$</w:t>
+      </w:r>
+      <w:r>
+        <w:rPr>
+          <w:rStyle w:val="NormalTok"/>
+        </w:rPr>
+        <w:t xml:space="preserve">num_linha_pess</w:t>
+      </w:r>
+      <w:r>
+        <w:br w:type="textWrapping"/>
+      </w:r>
+      <w:r>
+        <w:br w:type="textWrapping"/>
+      </w:r>
+      <w:r>
+        <w:rPr>
+          <w:rStyle w:val="ControlFlowTok"/>
+        </w:rPr>
+        <w:t xml:space="preserve">for</w:t>
+      </w:r>
+      <w:r>
+        <w:rPr>
+          <w:rStyle w:val="NormalTok"/>
+        </w:rPr>
+        <w:t xml:space="preserve">(i </w:t>
+      </w:r>
+      <w:r>
+        <w:rPr>
+          <w:rStyle w:val="ControlFlowTok"/>
+        </w:rPr>
+        <w:t xml:space="preserve">in</w:t>
+      </w:r>
+      <w:r>
+        <w:rPr>
+          <w:rStyle w:val="NormalTok"/>
+        </w:rPr>
+        <w:t xml:space="preserve"> num_linha_pess_prob){</w:t>
+      </w:r>
+      <w:r>
+        <w:br w:type="textWrapping"/>
+      </w:r>
+      <w:r>
+        <w:rPr>
+          <w:rStyle w:val="NormalTok"/>
+        </w:rPr>
+        <w:t xml:space="preserve">        vars_prob &lt;-</w:t>
+      </w:r>
+      <w:r>
+        <w:rPr>
+          <w:rStyle w:val="StringTok"/>
+        </w:rPr>
+        <w:t xml:space="preserve"> </w:t>
+      </w:r>
+      <w:r>
+        <w:rPr>
+          <w:rStyle w:val="NormalTok"/>
+        </w:rPr>
+        <w:t xml:space="preserve">censo1960_pess[censo1960_pess</w:t>
+      </w:r>
+      <w:r>
+        <w:rPr>
+          <w:rStyle w:val="OperatorTok"/>
+        </w:rPr>
+        <w:t xml:space="preserve">$</w:t>
+      </w:r>
+      <w:r>
+        <w:rPr>
+          <w:rStyle w:val="NormalTok"/>
+        </w:rPr>
+        <w:t xml:space="preserve">num_linha_pess </w:t>
+      </w:r>
+      <w:r>
+        <w:rPr>
+          <w:rStyle w:val="OperatorTok"/>
+        </w:rPr>
+        <w:t xml:space="preserve">==</w:t>
+      </w:r>
+      <w:r>
+        <w:rPr>
+          <w:rStyle w:val="StringTok"/>
+        </w:rPr>
+        <w:t xml:space="preserve"> </w:t>
+      </w:r>
+      <w:r>
+        <w:rPr>
+          <w:rStyle w:val="NormalTok"/>
+        </w:rPr>
+        <w:t xml:space="preserve">i, </w:t>
+      </w:r>
+      <w:r>
+        <w:rPr>
+          <w:rStyle w:val="StringTok"/>
+        </w:rPr>
+        <w:t xml:space="preserve">"cem_problematic_vars_list_pess"</w:t>
+      </w:r>
+      <w:r>
+        <w:rPr>
+          <w:rStyle w:val="NormalTok"/>
+        </w:rPr>
+        <w:t xml:space="preserve">] </w:t>
+      </w:r>
+      <w:r>
+        <w:rPr>
+          <w:rStyle w:val="OperatorTok"/>
+        </w:rPr>
+        <w:t xml:space="preserve">%&gt;%</w:t>
+      </w:r>
+      <w:r>
+        <w:rPr>
+          <w:rStyle w:val="StringTok"/>
+        </w:rPr>
+        <w:t xml:space="preserve"> </w:t>
+      </w:r>
+      <w:r>
+        <w:br w:type="textWrapping"/>
+      </w:r>
+      <w:r>
+        <w:rPr>
+          <w:rStyle w:val="StringTok"/>
+        </w:rPr>
+        <w:t xml:space="preserve">                </w:t>
+      </w:r>
+      <w:r>
+        <w:rPr>
+          <w:rStyle w:val="KeywordTok"/>
+        </w:rPr>
+        <w:t xml:space="preserve">unlist</w:t>
+      </w:r>
+      <w:r>
+        <w:rPr>
+          <w:rStyle w:val="NormalTok"/>
+        </w:rPr>
+        <w:t xml:space="preserve">() </w:t>
+      </w:r>
+      <w:r>
+        <w:rPr>
+          <w:rStyle w:val="OperatorTok"/>
+        </w:rPr>
+        <w:t xml:space="preserve">%&gt;%</w:t>
+      </w:r>
+      <w:r>
+        <w:br w:type="textWrapping"/>
+      </w:r>
+      <w:r>
+        <w:rPr>
+          <w:rStyle w:val="StringTok"/>
+        </w:rPr>
+        <w:t xml:space="preserve">                </w:t>
+      </w:r>
+      <w:r>
+        <w:rPr>
+          <w:rStyle w:val="KeywordTok"/>
+        </w:rPr>
+        <w:t xml:space="preserve">strsplit</w:t>
+      </w:r>
+      <w:r>
+        <w:rPr>
+          <w:rStyle w:val="NormalTok"/>
+        </w:rPr>
+        <w:t xml:space="preserve">(</w:t>
+      </w:r>
+      <w:r>
+        <w:rPr>
+          <w:rStyle w:val="DataTypeTok"/>
+        </w:rPr>
+        <w:t xml:space="preserve">split =</w:t>
+      </w:r>
+      <w:r>
+        <w:rPr>
+          <w:rStyle w:val="NormalTok"/>
+        </w:rPr>
+        <w:t xml:space="preserve"> </w:t>
+      </w:r>
+      <w:r>
+        <w:rPr>
+          <w:rStyle w:val="StringTok"/>
+        </w:rPr>
+        <w:t xml:space="preserve">" "</w:t>
+      </w:r>
+      <w:r>
+        <w:rPr>
+          <w:rStyle w:val="NormalTok"/>
+        </w:rPr>
+        <w:t xml:space="preserve">) </w:t>
+      </w:r>
+      <w:r>
+        <w:rPr>
+          <w:rStyle w:val="OperatorTok"/>
+        </w:rPr>
+        <w:t xml:space="preserve">%&gt;%</w:t>
+      </w:r>
+      <w:r>
+        <w:br w:type="textWrapping"/>
+      </w:r>
+      <w:r>
+        <w:rPr>
+          <w:rStyle w:val="StringTok"/>
+        </w:rPr>
+        <w:t xml:space="preserve">                </w:t>
+      </w:r>
+      <w:r>
+        <w:rPr>
+          <w:rStyle w:val="KeywordTok"/>
+        </w:rPr>
+        <w:t xml:space="preserve">unlist</w:t>
+      </w:r>
+      <w:r>
+        <w:rPr>
+          <w:rStyle w:val="NormalTok"/>
+        </w:rPr>
+        <w:t xml:space="preserve">()</w:t>
+      </w:r>
+      <w:r>
+        <w:br w:type="textWrapping"/>
+      </w:r>
+      <w:r>
+        <w:rPr>
+          <w:rStyle w:val="NormalTok"/>
+        </w:rPr>
+        <w:t xml:space="preserve">        </w:t>
+      </w:r>
+      <w:r>
+        <w:br w:type="textWrapping"/>
+      </w:r>
+      <w:r>
+        <w:rPr>
+          <w:rStyle w:val="NormalTok"/>
+        </w:rPr>
+        <w:t xml:space="preserve">        </w:t>
+      </w:r>
+      <w:r>
+        <w:rPr>
+          <w:rStyle w:val="ControlFlowTok"/>
+        </w:rPr>
+        <w:t xml:space="preserve">for</w:t>
+      </w:r>
+      <w:r>
+        <w:rPr>
+          <w:rStyle w:val="NormalTok"/>
+        </w:rPr>
+        <w:t xml:space="preserve">(var </w:t>
+      </w:r>
+      <w:r>
+        <w:rPr>
+          <w:rStyle w:val="ControlFlowTok"/>
+        </w:rPr>
+        <w:t xml:space="preserve">in</w:t>
+      </w:r>
+      <w:r>
+        <w:rPr>
+          <w:rStyle w:val="NormalTok"/>
+        </w:rPr>
+        <w:t xml:space="preserve"> vars_prob){</w:t>
+      </w:r>
+      <w:r>
+        <w:br w:type="textWrapping"/>
+      </w:r>
+      <w:r>
+        <w:rPr>
+          <w:rStyle w:val="NormalTok"/>
+        </w:rPr>
+        <w:t xml:space="preserve">                censo1960_pess[censo1960_pess</w:t>
+      </w:r>
+      <w:r>
+        <w:rPr>
+          <w:rStyle w:val="OperatorTok"/>
+        </w:rPr>
+        <w:t xml:space="preserve">$</w:t>
+      </w:r>
+      <w:r>
+        <w:rPr>
+          <w:rStyle w:val="NormalTok"/>
+        </w:rPr>
+        <w:t xml:space="preserve">num_linha_pess </w:t>
+      </w:r>
+      <w:r>
+        <w:rPr>
+          <w:rStyle w:val="OperatorTok"/>
+        </w:rPr>
+        <w:t xml:space="preserve">==</w:t>
+      </w:r>
+      <w:r>
+        <w:rPr>
+          <w:rStyle w:val="StringTok"/>
+        </w:rPr>
+        <w:t xml:space="preserve"> </w:t>
+      </w:r>
+      <w:r>
+        <w:rPr>
+          <w:rStyle w:val="NormalTok"/>
+        </w:rPr>
+        <w:t xml:space="preserve">i,][[var]] &lt;-</w:t>
+      </w:r>
+      <w:r>
+        <w:rPr>
+          <w:rStyle w:val="StringTok"/>
+        </w:rPr>
+        <w:t xml:space="preserve"> </w:t>
+      </w:r>
+      <w:r>
+        <w:rPr>
+          <w:rStyle w:val="OtherTok"/>
+        </w:rPr>
+        <w:t xml:space="preserve">NA</w:t>
+      </w:r>
+      <w:r>
+        <w:rPr>
+          <w:rStyle w:val="NormalTok"/>
+        </w:rPr>
+        <w:t xml:space="preserve">        </w:t>
+      </w:r>
+      <w:r>
+        <w:br w:type="textWrapping"/>
+      </w:r>
+      <w:r>
+        <w:rPr>
+          <w:rStyle w:val="NormalTok"/>
+        </w:rPr>
+        <w:t xml:space="preserve">        }        </w:t>
+      </w:r>
+      <w:r>
+        <w:br w:type="textWrapping"/>
+      </w:r>
+      <w:r>
+        <w:rPr>
+          <w:rStyle w:val="NormalTok"/>
+        </w:rPr>
+        <w:t xml:space="preserve">}</w:t>
+      </w:r>
+    </w:p>
+    <w:p>
+      <w:pPr>
+        <w:pStyle w:val="FirstParagraph"/>
+      </w:pPr>
+      <w:r>
+        <w:t xml:space="preserve">Compilando o banco de pessoas (quase) final</w:t>
+      </w:r>
+    </w:p>
+    <w:p>
+      <w:pPr>
+        <w:pStyle w:val="SourceCode"/>
+      </w:pPr>
+      <w:r>
+        <w:rPr>
+          <w:rStyle w:val="NormalTok"/>
+        </w:rPr>
+        <w:t xml:space="preserve">censo1960_pess_numeric &lt;-</w:t>
+      </w:r>
+      <w:r>
+        <w:rPr>
+          <w:rStyle w:val="StringTok"/>
+        </w:rPr>
+        <w:t xml:space="preserve"> </w:t>
+      </w:r>
+      <w:r>
+        <w:rPr>
+          <w:rStyle w:val="NormalTok"/>
+        </w:rPr>
+        <w:t xml:space="preserve">censo1960_pess</w:t>
+      </w:r>
+      <w:r>
+        <w:rPr>
+          <w:rStyle w:val="OperatorTok"/>
+        </w:rPr>
+        <w:t xml:space="preserve">%&gt;%</w:t>
+      </w:r>
+      <w:r>
+        <w:br w:type="textWrapping"/>
+      </w:r>
+      <w:r>
+        <w:rPr>
+          <w:rStyle w:val="StringTok"/>
+        </w:rPr>
+        <w:t xml:space="preserve">        </w:t>
+      </w:r>
+      <w:r>
+        <w:rPr>
+          <w:rStyle w:val="KeywordTok"/>
+        </w:rPr>
+        <w:t xml:space="preserve">select</w:t>
+      </w:r>
+      <w:r>
+        <w:rPr>
+          <w:rStyle w:val="NormalTok"/>
+        </w:rPr>
+        <w:t xml:space="preserve">(</w:t>
+      </w:r>
+      <w:r>
+        <w:rPr>
+          <w:rStyle w:val="OperatorTok"/>
+        </w:rPr>
+        <w:t xml:space="preserve">-</w:t>
+      </w:r>
+      <w:r>
+        <w:rPr>
+          <w:rStyle w:val="KeywordTok"/>
+        </w:rPr>
+        <w:t xml:space="preserve">starts_with</w:t>
+      </w:r>
+      <w:r>
+        <w:rPr>
+          <w:rStyle w:val="NormalTok"/>
+        </w:rPr>
+        <w:t xml:space="preserve">(</w:t>
+      </w:r>
+      <w:r>
+        <w:rPr>
+          <w:rStyle w:val="StringTok"/>
+        </w:rPr>
+        <w:t xml:space="preserve">"test_"</w:t>
+      </w:r>
+      <w:r>
+        <w:rPr>
+          <w:rStyle w:val="NormalTok"/>
+        </w:rPr>
+        <w:t xml:space="preserve">), </w:t>
+      </w:r>
+      <w:r>
+        <w:rPr>
+          <w:rStyle w:val="OperatorTok"/>
+        </w:rPr>
+        <w:t xml:space="preserve">-</w:t>
+      </w:r>
+      <w:r>
+        <w:rPr>
+          <w:rStyle w:val="StringTok"/>
+        </w:rPr>
+        <w:t xml:space="preserve"> </w:t>
+      </w:r>
+      <w:r>
+        <w:rPr>
+          <w:rStyle w:val="NormalTok"/>
+        </w:rPr>
+        <w:t xml:space="preserve">barra) </w:t>
+      </w:r>
+      <w:r>
+        <w:rPr>
+          <w:rStyle w:val="OperatorTok"/>
+        </w:rPr>
+        <w:t xml:space="preserve">%&gt;%</w:t>
+      </w:r>
+      <w:r>
+        <w:rPr>
+          <w:rStyle w:val="StringTok"/>
+        </w:rPr>
+        <w:t xml:space="preserve"> </w:t>
+      </w:r>
+      <w:r>
+        <w:br w:type="textWrapping"/>
+      </w:r>
+      <w:r>
+        <w:rPr>
+          <w:rStyle w:val="StringTok"/>
+        </w:rPr>
+        <w:t xml:space="preserve">        </w:t>
+      </w:r>
+      <w:r>
+        <w:rPr>
+          <w:rStyle w:val="KeywordTok"/>
+        </w:rPr>
+        <w:t xml:space="preserve">select</w:t>
+      </w:r>
+      <w:r>
+        <w:rPr>
+          <w:rStyle w:val="NormalTok"/>
+        </w:rPr>
+        <w:t xml:space="preserve">(</w:t>
+      </w:r>
+      <w:r>
+        <w:rPr>
+          <w:rStyle w:val="OperatorTok"/>
+        </w:rPr>
+        <w:t xml:space="preserve">-</w:t>
+      </w:r>
+      <w:r>
+        <w:rPr>
+          <w:rStyle w:val="NormalTok"/>
+        </w:rPr>
+        <w:t xml:space="preserve">cem_diagnosis_pess, </w:t>
+      </w:r>
+      <w:r>
+        <w:rPr>
+          <w:rStyle w:val="OperatorTok"/>
+        </w:rPr>
+        <w:t xml:space="preserve">-</w:t>
+      </w:r>
+      <w:r>
+        <w:rPr>
+          <w:rStyle w:val="NormalTok"/>
+        </w:rPr>
+        <w:t xml:space="preserve">cem_problematic_vars_list_pess,</w:t>
+      </w:r>
+      <w:r>
+        <w:br w:type="textWrapping"/>
+      </w:r>
+      <w:r>
+        <w:rPr>
+          <w:rStyle w:val="NormalTok"/>
+        </w:rPr>
+        <w:t xml:space="preserve">               </w:t>
+      </w:r>
+      <w:r>
+        <w:rPr>
+          <w:rStyle w:val="OperatorTok"/>
+        </w:rPr>
+        <w:t xml:space="preserve">-</w:t>
+      </w:r>
+      <w:r>
+        <w:rPr>
+          <w:rStyle w:val="KeywordTok"/>
+        </w:rPr>
+        <w:t xml:space="preserve">starts_with</w:t>
+      </w:r>
+      <w:r>
+        <w:rPr>
+          <w:rStyle w:val="NormalTok"/>
+        </w:rPr>
+        <w:t xml:space="preserve">(</w:t>
+      </w:r>
+      <w:r>
+        <w:rPr>
+          <w:rStyle w:val="StringTok"/>
+        </w:rPr>
+        <w:t xml:space="preserve">"place_"</w:t>
+      </w:r>
+      <w:r>
+        <w:rPr>
+          <w:rStyle w:val="NormalTok"/>
+        </w:rPr>
+        <w:t xml:space="preserve">)) </w:t>
+      </w:r>
+      <w:r>
+        <w:rPr>
+          <w:rStyle w:val="OperatorTok"/>
+        </w:rPr>
+        <w:t xml:space="preserve">%&gt;%</w:t>
+      </w:r>
+      <w:r>
+        <w:br w:type="textWrapping"/>
+      </w:r>
+      <w:r>
+        <w:rPr>
+          <w:rStyle w:val="StringTok"/>
+        </w:rPr>
+        <w:t xml:space="preserve">        </w:t>
+      </w:r>
+      <w:r>
+        <w:rPr>
+          <w:rStyle w:val="KeywordTok"/>
+        </w:rPr>
+        <w:t xml:space="preserve">mutate_all</w:t>
+      </w:r>
+      <w:r>
+        <w:rPr>
+          <w:rStyle w:val="NormalTok"/>
+        </w:rPr>
+        <w:t xml:space="preserve">(as.numeric)</w:t>
+      </w:r>
+      <w:r>
+        <w:br w:type="textWrapping"/>
+      </w:r>
+      <w:r>
+        <w:br w:type="textWrapping"/>
+      </w:r>
+      <w:r>
+        <w:br w:type="textWrapping"/>
+      </w:r>
+      <w:r>
+        <w:rPr>
+          <w:rStyle w:val="NormalTok"/>
+        </w:rPr>
+        <w:t xml:space="preserve">censo1960_pess_character &lt;-</w:t>
+      </w:r>
+      <w:r>
+        <w:rPr>
+          <w:rStyle w:val="StringTok"/>
+        </w:rPr>
+        <w:t xml:space="preserve"> </w:t>
+      </w:r>
+      <w:r>
+        <w:rPr>
+          <w:rStyle w:val="NormalTok"/>
+        </w:rPr>
+        <w:t xml:space="preserve">censo1960_pess </w:t>
+      </w:r>
+      <w:r>
+        <w:rPr>
+          <w:rStyle w:val="OperatorTok"/>
+        </w:rPr>
+        <w:t xml:space="preserve">%&gt;%</w:t>
+      </w:r>
+      <w:r>
+        <w:br w:type="textWrapping"/>
+      </w:r>
+      <w:r>
+        <w:rPr>
+          <w:rStyle w:val="StringTok"/>
+        </w:rPr>
+        <w:t xml:space="preserve">        </w:t>
+      </w:r>
+      <w:r>
+        <w:rPr>
+          <w:rStyle w:val="KeywordTok"/>
+        </w:rPr>
+        <w:t xml:space="preserve">select</w:t>
+      </w:r>
+      <w:r>
+        <w:rPr>
+          <w:rStyle w:val="NormalTok"/>
+        </w:rPr>
+        <w:t xml:space="preserve">(cem_diagnosis_pess, cem_problematic_vars_list_pess,</w:t>
+      </w:r>
+      <w:r>
+        <w:br w:type="textWrapping"/>
+      </w:r>
+      <w:r>
+        <w:rPr>
+          <w:rStyle w:val="NormalTok"/>
+        </w:rPr>
+        <w:t xml:space="preserve">               </w:t>
+      </w:r>
+      <w:r>
+        <w:rPr>
+          <w:rStyle w:val="KeywordTok"/>
+        </w:rPr>
+        <w:t xml:space="preserve">starts_with</w:t>
+      </w:r>
+      <w:r>
+        <w:rPr>
+          <w:rStyle w:val="NormalTok"/>
+        </w:rPr>
+        <w:t xml:space="preserve">(</w:t>
+      </w:r>
+      <w:r>
+        <w:rPr>
+          <w:rStyle w:val="StringTok"/>
+        </w:rPr>
+        <w:t xml:space="preserve">"place_"</w:t>
+      </w:r>
+      <w:r>
+        <w:rPr>
+          <w:rStyle w:val="NormalTok"/>
+        </w:rPr>
+        <w:t xml:space="preserve">))</w:t>
+      </w:r>
+      <w:r>
+        <w:br w:type="textWrapping"/>
+      </w:r>
+      <w:r>
+        <w:br w:type="textWrapping"/>
+      </w:r>
+      <w:r>
+        <w:rPr>
+          <w:rStyle w:val="NormalTok"/>
+        </w:rPr>
+        <w:t xml:space="preserve">censo1960_pess_semifinal &lt;-</w:t>
+      </w:r>
+      <w:r>
+        <w:rPr>
+          <w:rStyle w:val="StringTok"/>
+        </w:rPr>
+        <w:t xml:space="preserve"> </w:t>
+      </w:r>
+      <w:r>
+        <w:rPr>
+          <w:rStyle w:val="KeywordTok"/>
+        </w:rPr>
+        <w:t xml:space="preserve">cbind</w:t>
+      </w:r>
+      <w:r>
+        <w:rPr>
+          <w:rStyle w:val="NormalTok"/>
+        </w:rPr>
+        <w:t xml:space="preserve">(censo1960_pess_numeric, censo1960_pess_character) </w:t>
       </w:r>
       <w:r>
         <w:rPr>
@@ -8852,7 +12477,7 @@
     </w:lvl>
   </w:abstractNum>
   <w:abstractNum w:abstractNumId="990">
-    <w:nsid w:val="47989aa2"/>
+    <w:nsid w:val="f86fa21a"/>
     <w:multiLevelType w:val="multilevel"/>
     <w:lvl w:ilvl="0">
       <w:numFmt w:val="bullet"/>
@@ -8933,7 +12558,7 @@
     </w:lvl>
   </w:abstractNum>
   <w:abstractNum w:abstractNumId="99411">
-    <w:nsid w:val="f0293037"/>
+    <w:nsid w:val="d1cd4ce1"/>
     <w:multiLevelType w:val="multilevel"/>
     <w:lvl w:ilvl="0">
       <w:start w:val="1"/>
@@ -9021,7 +12646,7 @@
     </w:lvl>
   </w:abstractNum>
   <w:abstractNum w:abstractNumId="991">
-    <w:nsid w:val="2513d8b7"/>
+    <w:nsid w:val="bd18182e"/>
     <w:multiLevelType w:val="multilevel"/>
     <w:lvl w:ilvl="0">
       <w:numFmt w:val="bullet"/>

--- a/README.docx
+++ b/README.docx
@@ -112,10 +112,91 @@
     </w:p>
     <w:p>
       <w:pPr>
+        <w:pStyle w:val="Heading1"/>
+      </w:pPr>
+      <w:bookmarkStart w:id="21" w:name="microdados-da-amostra-de-127-do-censo-demografico-de-1960"/>
+      <w:bookmarkEnd w:id="21"/>
+      <w:r>
+        <w:t xml:space="preserve">Microdados da Amostra de 1,27% do Censo Demográfico de 1960</w:t>
+      </w:r>
+    </w:p>
+    <w:p>
+      <w:pPr>
         <w:pStyle w:val="Heading2"/>
       </w:pPr>
-      <w:bookmarkStart w:id="21" w:name="amostra-de-127-origem-dos-dados-e-a-necessidade-de-consistencia"/>
-      <w:bookmarkEnd w:id="21"/>
+      <w:bookmarkStart w:id="22" w:name="introducao-e-objetivos"/>
+      <w:bookmarkEnd w:id="22"/>
+      <w:r>
+        <w:t xml:space="preserve">Introdução e objetivos</w:t>
+      </w:r>
+    </w:p>
+    <w:p>
+      <w:pPr>
+        <w:pStyle w:val="FirstParagraph"/>
+      </w:pPr>
+      <w:r>
+        <w:t xml:space="preserve">O objetivo principal deste documento é apresentar detalhadamente os procedimentos e rotinas de consistência do banco de dados da amostra de 1,27% do Censo Demográfico de 1960. As versões que circularm entre pesquisadores e analistas frequentemente contém graves problemas em seus registros (ainda que restritos a um número não muito grande de casos). O produto final da análise apresentada aqui serão versões consistidas dos bancos de pessoas e domicílios, prontos para a utilização, com um dicionário de códigos especialmente elaborado para tais versões, documentação auxiliar reunida e todos os scripts utilizados. Pretendemos, deste modo, facilitar o uso e a compreensão dos dados, contribuindo para a elaboração de futuros estudos que visem estudar aquele período.</w:t>
+      </w:r>
+    </w:p>
+    <w:p>
+      <w:pPr>
+        <w:pStyle w:val="Heading2"/>
+      </w:pPr>
+      <w:bookmarkStart w:id="23" w:name="as-amostras-do-censo-de-1960-contexto-e-antecedentes"/>
+      <w:bookmarkEnd w:id="23"/>
+      <w:r>
+        <w:t xml:space="preserve">As amostras do Censo de 1960: contexto e antecedentes</w:t>
+      </w:r>
+    </w:p>
+    <w:p>
+      <w:pPr>
+        <w:pStyle w:val="FirstParagraph"/>
+      </w:pPr>
+      <w:r>
+        <w:t xml:space="preserve">O IBGE não distribui oficialmente os microdados da amostra do Censo Demográfico de 1960, justamente a primeira edição que contou com processamento automatizado e digitalização das respostas. Todas as demais edições produzidas a a partir de então podem ser adquiridas por meio das lojas físicas ou da loja virtual do IBGE. A razão para isso está contida na complicada história desses dados.</w:t>
+      </w:r>
+    </w:p>
+    <w:p>
+      <w:pPr>
+        <w:pStyle w:val="BodyText"/>
+      </w:pPr>
+      <w:r>
+        <w:t xml:space="preserve">O processamento e análise desses dados sofreram atrasos e não haviam sido levados a cabo até o ano de 1965. O IBGE decidiu então sortear uma sub-amostra probabilística (baseada no sorteio aleatório de lotes de questionários), contendo todas as unidades da federação, de aproximadamente 1,27% da população a partir da amostra completa, de 25%. Esses microdados reduzidos geraram o relatório publicado no Volume 2 dos Resultados Preliminares do Censo de 1960 e, posteriormente, foram utilizados em diversos estudos de referência sobre desigualdades sociais. Essa amostra reduzida contém aproximadamente 900 mil casos de indivíduos, o que garante elevado grau de confiabilidade e erros-padrão diminutos. No entanto, ainda assim, sua magnitude reduzida é impeditiva para análises de níveis geográficos mais desagregados do que as Unidades da Federação. Atualmente, tal banco de dados é disponibilizado para uso público pelo Centro de Estudos da Metrópole (</w:t>
+      </w:r>
+      <w:hyperlink r:id="rId24">
+        <w:r>
+          <w:rPr>
+            <w:rStyle w:val="Hyperlink"/>
+          </w:rPr>
+          <w:t xml:space="preserve">http://www.centrodametropole.org.br</w:t>
+        </w:r>
+      </w:hyperlink>
+      <w:r>
+        <w:t xml:space="preserve">).</w:t>
+      </w:r>
+    </w:p>
+    <w:p>
+      <w:pPr>
+        <w:pStyle w:val="BodyText"/>
+      </w:pPr>
+      <w:r>
+        <w:t xml:space="preserve">Os dados da amostra de 25% do Censo de 1960 nunca foram processados por completo – diversos estados não tiveram seus questionários digitalizados. Atualmente o IBGE dispõe dos dados de apenas 14 estados da Federação - estão ausentes as informações para os estados da antiga Região Norte , de Santa Catarina e do Espírito Santo. Esse banco, no entanto, tem circulação restrita e não é comercializado pela instituição. O Integrated Public Use Microdata Series, International (IPUMS-International), consórcio encabeçado pela Universidade de Minnesota, no entanto, disponibiliza uma sub-amostra desses dados, com fração de 5% da população e contendo apelas aquelas 14 unidades da federação processadas originalmente.</w:t>
+      </w:r>
+    </w:p>
+    <w:p>
+      <w:pPr>
+        <w:pStyle w:val="BodyText"/>
+      </w:pPr>
+      <w:r>
+        <w:t xml:space="preserve">Existem então duas versões de bancos de dados para o Censo de 1960 que circulam entre os pesquisadores: um correspondendo à amostra a de 1,27% contendo todas as UFs e outro referente à amostra de 5%, extraída pelo IPUMS a partir da amostra parcialmente processada de 25%, cobrindo apenas uma parte do país. Como parte do projeto, pretende-se gerar uma compilação dessas duas bases de dados, gerando uma versão mais completa dos microdados do Censo de 1960.</w:t>
+      </w:r>
+    </w:p>
+    <w:p>
+      <w:pPr>
+        <w:pStyle w:val="Heading2"/>
+      </w:pPr>
+      <w:bookmarkStart w:id="25" w:name="amostra-de-127-origem-dos-dados-e-a-necessidade-de-consistencia"/>
+      <w:bookmarkEnd w:id="25"/>
       <w:r>
         <w:t xml:space="preserve">Amostra de 1,27%: origem dos dados e a necessidade de consistência</w:t>
       </w:r>
@@ -140,8 +221,8 @@
       <w:pPr>
         <w:pStyle w:val="Heading3"/>
       </w:pPr>
-      <w:bookmarkStart w:id="22" w:name="consistencia-transparencia-e-replicabilidade-rmarkdown-e-github"/>
-      <w:bookmarkEnd w:id="22"/>
+      <w:bookmarkStart w:id="26" w:name="consistencia-transparencia-e-replicabilidade-rmarkdown-e-github"/>
+      <w:bookmarkEnd w:id="26"/>
       <w:r>
         <w:t xml:space="preserve">Consistência, transparência e replicabilidade: RMarkdown e Github</w:t>
       </w:r>
@@ -164,7 +245,7 @@
       <w:r>
         <w:t xml:space="preserve"> </w:t>
       </w:r>
-      <w:hyperlink r:id="rId23">
+      <w:hyperlink r:id="rId27">
         <w:r>
           <w:rPr>
             <w:rStyle w:val="Hyperlink"/>
@@ -175,7 +256,7 @@
       <w:r>
         <w:t xml:space="preserve">, um tipo simplificado de linguagem de marcação, semelhante ao HTML, XML ou LaTeX, mas completamente integrada à plataforma R, permitindo a inserção de blocos de códigos intercalados entre partes do corpo do texto. Isto traz a vantagem de centralizar todos os procedimentos de análise num único documentos que contém, ao mesmo tempo, scripts que carregam dados, executam transformações e geram os finais. Todos os arquivos adicionais utilizados aqui (sempre por meio de chamadas em linhas de código) encontram-se disponíveis on-line num repositório do GitHub: [</w:t>
       </w:r>
-      <w:hyperlink r:id="rId24">
+      <w:hyperlink r:id="rId28">
         <w:r>
           <w:rPr>
             <w:rStyle w:val="Hyperlink"/>
@@ -298,8 +379,8 @@
       <w:pPr>
         <w:pStyle w:val="Heading2"/>
       </w:pPr>
-      <w:bookmarkStart w:id="25" w:name="arquivos-originais-e-formato-dos-dados"/>
-      <w:bookmarkEnd w:id="25"/>
+      <w:bookmarkStart w:id="29" w:name="arquivos-originais-e-formato-dos-dados"/>
+      <w:bookmarkEnd w:id="29"/>
       <w:r>
         <w:t xml:space="preserve">Arquivos originais e formato dos dados</w:t>
       </w:r>
@@ -320,7 +401,7 @@
           <w:ilvl w:val="0"/>
         </w:numPr>
       </w:pPr>
-      <w:hyperlink r:id="rId26">
+      <w:hyperlink r:id="rId30">
         <w:r>
           <w:rPr>
             <w:rStyle w:val="Hyperlink"/>
@@ -337,7 +418,7 @@
           <w:ilvl w:val="0"/>
         </w:numPr>
       </w:pPr>
-      <w:hyperlink r:id="rId27">
+      <w:hyperlink r:id="rId31">
         <w:r>
           <w:rPr>
             <w:rStyle w:val="Hyperlink"/>
@@ -354,7 +435,7 @@
           <w:ilvl w:val="0"/>
         </w:numPr>
       </w:pPr>
-      <w:hyperlink r:id="rId28">
+      <w:hyperlink r:id="rId32">
         <w:r>
           <w:rPr>
             <w:rStyle w:val="Hyperlink"/>
@@ -371,7 +452,7 @@
           <w:ilvl w:val="0"/>
         </w:numPr>
       </w:pPr>
-      <w:hyperlink r:id="rId29">
+      <w:hyperlink r:id="rId33">
         <w:r>
           <w:rPr>
             <w:rStyle w:val="Hyperlink"/>
@@ -875,8 +956,8 @@
       <w:pPr>
         <w:pStyle w:val="Heading2"/>
       </w:pPr>
-      <w:bookmarkStart w:id="30" w:name="abertura-dos-dados-e-identificacao-de-registros-de-familias-e-pessoas"/>
-      <w:bookmarkEnd w:id="30"/>
+      <w:bookmarkStart w:id="34" w:name="abertura-dos-dados-e-identificacao-de-registros-de-familias-e-pessoas"/>
+      <w:bookmarkEnd w:id="34"/>
       <w:r>
         <w:t xml:space="preserve">Abertura dos dados e identificação de registros de famílias e pessoas</w:t>
       </w:r>
@@ -1401,8 +1482,8 @@
       <w:pPr>
         <w:pStyle w:val="Heading3"/>
       </w:pPr>
-      <w:bookmarkStart w:id="31" w:name="registros-de-familias"/>
-      <w:bookmarkEnd w:id="31"/>
+      <w:bookmarkStart w:id="35" w:name="registros-de-familias"/>
+      <w:bookmarkEnd w:id="35"/>
       <w:r>
         <w:t xml:space="preserve">Registros de famílias</w:t>
       </w:r>
@@ -6648,8 +6729,8 @@
       <w:pPr>
         <w:pStyle w:val="Heading4"/>
       </w:pPr>
-      <w:bookmarkStart w:id="32" w:name="corrigindo-os-registros-de-domicilios"/>
-      <w:bookmarkEnd w:id="32"/>
+      <w:bookmarkStart w:id="36" w:name="corrigindo-os-registros-de-domicilios"/>
+      <w:bookmarkEnd w:id="36"/>
       <w:r>
         <w:t xml:space="preserve">Corrigindo os registros de domicilios</w:t>
       </w:r>
@@ -8745,8 +8826,8 @@
       <w:pPr>
         <w:pStyle w:val="Heading3"/>
       </w:pPr>
-      <w:bookmarkStart w:id="33" w:name="registros-de-pessoas"/>
-      <w:bookmarkEnd w:id="33"/>
+      <w:bookmarkStart w:id="37" w:name="registros-de-pessoas"/>
+      <w:bookmarkEnd w:id="37"/>
       <w:r>
         <w:t xml:space="preserve">Registros de pessoas</w:t>
       </w:r>
@@ -10912,8 +10993,8 @@
       <w:pPr>
         <w:pStyle w:val="Heading4"/>
       </w:pPr>
-      <w:bookmarkStart w:id="34" w:name="corrigindo-os-registros-de-pessoas"/>
-      <w:bookmarkEnd w:id="34"/>
+      <w:bookmarkStart w:id="38" w:name="corrigindo-os-registros-de-pessoas"/>
+      <w:bookmarkEnd w:id="38"/>
       <w:r>
         <w:t xml:space="preserve">Corrigindo os registros de pessoas</w:t>
       </w:r>
@@ -13182,8 +13263,8 @@
       <w:pPr>
         <w:pStyle w:val="Heading2"/>
       </w:pPr>
-      <w:bookmarkStart w:id="35" w:name="identificando-domicilios"/>
-      <w:bookmarkEnd w:id="35"/>
+      <w:bookmarkStart w:id="39" w:name="identificando-domicilios"/>
+      <w:bookmarkEnd w:id="39"/>
       <w:r>
         <w:t xml:space="preserve">Identificando domicílios</w:t>
       </w:r>
@@ -15865,8 +15946,8 @@
       <w:pPr>
         <w:pStyle w:val="Heading2"/>
       </w:pPr>
-      <w:bookmarkStart w:id="36" w:name="importando-ids-de-domicilio-para-o-banco-de-pessoas"/>
-      <w:bookmarkEnd w:id="36"/>
+      <w:bookmarkStart w:id="40" w:name="importando-ids-de-domicilio-para-o-banco-de-pessoas"/>
+      <w:bookmarkEnd w:id="40"/>
       <w:r>
         <w:t xml:space="preserve">Importando IDs de domicílio para o banco de pessoas</w:t>
       </w:r>
@@ -16349,8 +16430,8 @@
       <w:pPr>
         <w:pStyle w:val="Heading2"/>
       </w:pPr>
-      <w:bookmarkStart w:id="37" w:name="construindo-um-banco-de-domicilios"/>
-      <w:bookmarkEnd w:id="37"/>
+      <w:bookmarkStart w:id="41" w:name="construindo-um-banco-de-domicilios"/>
+      <w:bookmarkEnd w:id="41"/>
       <w:r>
         <w:t xml:space="preserve">Construindo um banco de domicílios</w:t>
       </w:r>
@@ -16848,8 +16929,8 @@
       <w:pPr>
         <w:pStyle w:val="Heading2"/>
       </w:pPr>
-      <w:bookmarkStart w:id="38" w:name="imputacao-de-valores-faltantes"/>
-      <w:bookmarkEnd w:id="38"/>
+      <w:bookmarkStart w:id="42" w:name="imputacao-de-valores-faltantes"/>
+      <w:bookmarkEnd w:id="42"/>
       <w:r>
         <w:t xml:space="preserve">Imputação de valores faltantes</w:t>
       </w:r>
@@ -18292,8 +18373,8 @@
       <w:pPr>
         <w:pStyle w:val="Heading4"/>
       </w:pPr>
-      <w:bookmarkStart w:id="39" w:name="identificando-casos-de-missing-na-variavel-de-uf"/>
-      <w:bookmarkEnd w:id="39"/>
+      <w:bookmarkStart w:id="43" w:name="identificando-casos-de-missing-na-variavel-de-uf"/>
+      <w:bookmarkEnd w:id="43"/>
       <w:r>
         <w:t xml:space="preserve">Identificando casos de missing na variavel de UF</w:t>
       </w:r>
@@ -20208,8 +20289,8 @@
       <w:pPr>
         <w:pStyle w:val="Heading4"/>
       </w:pPr>
-      <w:bookmarkStart w:id="40" w:name="identificando-casos-de-missing-na-variavel-v116"/>
-      <w:bookmarkEnd w:id="40"/>
+      <w:bookmarkStart w:id="44" w:name="identificando-casos-de-missing-na-variavel-v116"/>
+      <w:bookmarkEnd w:id="44"/>
       <w:r>
         <w:t xml:space="preserve">Identificando casos de missing na variavel v116 **</w:t>
       </w:r>
@@ -20859,8 +20940,8 @@
       <w:pPr>
         <w:pStyle w:val="Heading2"/>
       </w:pPr>
-      <w:bookmarkStart w:id="41" w:name="inconsistencias-entre-pessoas-e-domicilios"/>
-      <w:bookmarkEnd w:id="41"/>
+      <w:bookmarkStart w:id="45" w:name="inconsistencias-entre-pessoas-e-domicilios"/>
+      <w:bookmarkEnd w:id="45"/>
       <w:r>
         <w:t xml:space="preserve">Inconsistências entre pessoas e domicílios</w:t>
       </w:r>
@@ -21926,8 +22007,8 @@
       <w:pPr>
         <w:pStyle w:val="Heading2"/>
       </w:pPr>
-      <w:bookmarkStart w:id="42" w:name="re-criando-o-banco-de-domicilios-apos-as-imputacoes-a-partir-dos-dados-de-pessoas"/>
-      <w:bookmarkEnd w:id="42"/>
+      <w:bookmarkStart w:id="46" w:name="re-criando-o-banco-de-domicilios-apos-as-imputacoes-a-partir-dos-dados-de-pessoas"/>
+      <w:bookmarkEnd w:id="46"/>
       <w:r>
         <w:t xml:space="preserve">Re-criando o banco de domicílios (após as imputações) a partir dos dados de pessoas</w:t>
       </w:r>
@@ -24088,8 +24169,8 @@
       <w:pPr>
         <w:pStyle w:val="Heading2"/>
       </w:pPr>
-      <w:bookmarkStart w:id="43" w:name="o-banco-de-pessoas"/>
-      <w:bookmarkEnd w:id="43"/>
+      <w:bookmarkStart w:id="47" w:name="o-banco-de-pessoas"/>
+      <w:bookmarkEnd w:id="47"/>
       <w:r>
         <w:t xml:space="preserve">O banco de pessoas</w:t>
       </w:r>
@@ -26010,6 +26091,70 @@
           <w:rStyle w:val="VerbatimChar"/>
         </w:rPr>
         <w:t xml:space="preserve">## [57] "cem_dissonant_v116"             "cem_dissonant_v118"</w:t>
+      </w:r>
+    </w:p>
+    <w:p>
+      <w:pPr>
+        <w:pStyle w:val="Heading2"/>
+      </w:pPr>
+      <w:bookmarkStart w:id="48" w:name="dicionario-de-codigos"/>
+      <w:bookmarkEnd w:id="48"/>
+      <w:r>
+        <w:t xml:space="preserve">Dicionário de códigos</w:t>
+      </w:r>
+    </w:p>
+    <w:p>
+      <w:pPr>
+        <w:pStyle w:val="FirstParagraph"/>
+      </w:pPr>
+      <w:r>
+        <w:t xml:space="preserve">Um dicionário de códigos completo foi elaborado para a amostra consistida de pessoas e domicílios, após a aplicação de todos os procedimentos de consistência descritos acima. Ele se encontra em formato XLSX, e está disponível</w:t>
+      </w:r>
+      <w:r>
+        <w:t xml:space="preserve"> </w:t>
+      </w:r>
+      <w:hyperlink r:id="rId49">
+        <w:r>
+          <w:rPr>
+            <w:rStyle w:val="Hyperlink"/>
+          </w:rPr>
+          <w:t xml:space="preserve">neste link</w:t>
+        </w:r>
+      </w:hyperlink>
+      <w:r>
+        <w:t xml:space="preserve">.</w:t>
+      </w:r>
+    </w:p>
+    <w:p>
+      <w:pPr>
+        <w:pStyle w:val="Heading2"/>
+      </w:pPr>
+      <w:bookmarkStart w:id="50" w:name="documentacao-auxiliar-reunida"/>
+      <w:bookmarkEnd w:id="50"/>
+      <w:r>
+        <w:t xml:space="preserve">Documentação auxiliar reunida</w:t>
+      </w:r>
+    </w:p>
+    <w:p>
+      <w:pPr>
+        <w:pStyle w:val="FirstParagraph"/>
+      </w:pPr>
+      <w:r>
+        <w:t xml:space="preserve">Qualquer dicionário de códigos, no entanto, é insuficiente para fornecer uma compreensão sólida sobre os conceitos e esquemas de codificação. Frequentemente, os documentos mais completo e úteis para o adequado entendimento do banco de dados são os questionários e manuais dos entrevistadores. Com o intuito de facilitar o acesso desses documentos aos pesquisadores, reunimos esses e outros documentos importantes numa só pasta, no Github, que pode ser acessada por meio</w:t>
+      </w:r>
+      <w:r>
+        <w:t xml:space="preserve"> </w:t>
+      </w:r>
+      <w:hyperlink r:id="rId51">
+        <w:r>
+          <w:rPr>
+            <w:rStyle w:val="Hyperlink"/>
+          </w:rPr>
+          <w:t xml:space="preserve">deste link</w:t>
+        </w:r>
+      </w:hyperlink>
+      <w:r>
+        <w:t xml:space="preserve">.</w:t>
       </w:r>
     </w:p>
     <w:sectPr/>
@@ -26120,7 +26265,7 @@
     </w:lvl>
   </w:abstractNum>
   <w:abstractNum w:abstractNumId="990">
-    <w:nsid w:val="9efcc273"/>
+    <w:nsid w:val="d565da92"/>
     <w:multiLevelType w:val="multilevel"/>
     <w:lvl w:ilvl="0">
       <w:numFmt w:val="bullet"/>
@@ -26201,7 +26346,7 @@
     </w:lvl>
   </w:abstractNum>
   <w:abstractNum w:abstractNumId="99411">
-    <w:nsid w:val="dbad5af2"/>
+    <w:nsid w:val="eb0d243a"/>
     <w:multiLevelType w:val="multilevel"/>
     <w:lvl w:ilvl="0">
       <w:start w:val="1"/>
@@ -26289,7 +26434,7 @@
     </w:lvl>
   </w:abstractNum>
   <w:abstractNum w:abstractNumId="991">
-    <w:nsid w:val="85208ca5"/>
+    <w:nsid w:val="ee44e475"/>
     <w:multiLevelType w:val="multilevel"/>
     <w:lvl w:ilvl="0">
       <w:numFmt w:val="bullet"/>
@@ -26370,7 +26515,7 @@
     </w:lvl>
   </w:abstractNum>
   <w:abstractNum w:abstractNumId="9941293555">
-    <w:nsid w:val="3b6c36cd"/>
+    <w:nsid w:val="6cd2ae07"/>
     <w:multiLevelType w:val="multilevel"/>
     <w:lvl w:ilvl="0">
       <w:start w:val="293555"/>
